--- a/Reports/ProgramGuide.docx
+++ b/Reports/ProgramGuide.docx
@@ -1,13 +1,3076 @@
 
 <file path=word/document.xml><?xml version="1.0" encoding="utf-8"?>
-<w:document xmlns:wpc="http://schemas.microsoft.com/office/word/2010/wordprocessingCanvas" xmlns:cx="http://schemas.microsoft.com/office/drawing/2014/chartex" xmlns:cx1="http://schemas.microsoft.com/office/drawing/2015/9/8/chartex" xmlns:cx2="http://schemas.microsoft.com/office/drawing/2015/10/21/chartex" xmlns:cx3="http://schemas.microsoft.com/office/drawing/2016/5/9/chartex" xmlns:cx4="http://schemas.microsoft.com/office/drawing/2016/5/10/chartex" xmlns:cx5="http://schemas.microsoft.com/office/drawing/2016/5/11/chartex" xmlns:cx6="http://schemas.microsoft.com/office/drawing/2016/5/12/chartex" xmlns:cx7="http://schemas.microsoft.com/office/drawing/2016/5/13/chartex" xmlns:cx8="http://schemas.microsoft.com/office/drawing/2016/5/14/chartex" xmlns:mc="http://schemas.openxmlformats.org/markup-compatibility/2006" xmlns:aink="http://schemas.microsoft.com/office/drawing/2016/ink" xmlns:am3d="http://schemas.microsoft.com/office/drawing/2017/model3d" xmlns:o="urn:schemas-microsoft-com:office:office" xmlns:r="http://schemas.openxmlformats.org/officeDocument/2006/relationships" xmlns:m="http://schemas.openxmlformats.org/officeDocument/2006/math" xmlns:v="urn:schemas-microsoft-com:vml" xmlns:wp14="http://schemas.microsoft.com/office/word/2010/wordprocessingDrawing" xmlns:wp="http://schemas.openxmlformats.org/drawingml/2006/wordprocessingDrawing" xmlns:w10="urn:schemas-microsoft-com:office:word" xmlns:w="http://schemas.openxmlformats.org/wordprocessingml/2006/main" xmlns:w14="http://schemas.microsoft.com/office/word/2010/wordml" xmlns:w15="http://schemas.microsoft.com/office/word/2012/wordml" xmlns:w16cid="http://schemas.microsoft.com/office/word/2016/wordml/cid" xmlns:w16se="http://schemas.microsoft.com/office/word/2015/wordml/symex" xmlns:wpg="http://schemas.microsoft.com/office/word/2010/wordprocessingGroup" xmlns:wpi="http://schemas.microsoft.com/office/word/2010/wordprocessingInk" xmlns:wne="http://schemas.microsoft.com/office/word/2006/wordml" xmlns:wps="http://schemas.microsoft.com/office/word/2010/wordprocessingShape" mc:Ignorable="w14 w15 w16se w16cid wp14">
+<w:document xmlns:wpc="http://schemas.microsoft.com/office/word/2010/wordprocessingCanvas" xmlns:cx="http://schemas.microsoft.com/office/drawing/2014/chartex" xmlns:mc="http://schemas.openxmlformats.org/markup-compatibility/2006" xmlns:o="urn:schemas-microsoft-com:office:office" xmlns:r="http://schemas.openxmlformats.org/officeDocument/2006/relationships" xmlns:m="http://schemas.openxmlformats.org/officeDocument/2006/math" xmlns:v="urn:schemas-microsoft-com:vml" xmlns:wp14="http://schemas.microsoft.com/office/word/2010/wordprocessingDrawing" xmlns:wp="http://schemas.openxmlformats.org/drawingml/2006/wordprocessingDrawing" xmlns:w10="urn:schemas-microsoft-com:office:word" xmlns:w="http://schemas.openxmlformats.org/wordprocessingml/2006/main" xmlns:w14="http://schemas.microsoft.com/office/word/2010/wordml" xmlns:w15="http://schemas.microsoft.com/office/word/2012/wordml" xmlns:w16se="http://schemas.microsoft.com/office/word/2015/wordml/symex" xmlns:wpg="http://schemas.microsoft.com/office/word/2010/wordprocessingGroup" xmlns:wpi="http://schemas.microsoft.com/office/word/2010/wordprocessingInk" xmlns:wne="http://schemas.microsoft.com/office/word/2006/wordml" xmlns:wps="http://schemas.microsoft.com/office/word/2010/wordprocessingShape" mc:Ignorable="w14 w15 w16se wp14">
   <w:body>
     <w:p>
-      <w:r>
+      <w:pPr>
+        <w:spacing w:line="360" w:lineRule="auto"/>
+        <w:jc w:val="center"/>
+        <w:rPr>
+          <w:rFonts w:ascii="Arial" w:hAnsi="Arial" w:cs="Arial"/>
+          <w:sz w:val="32"/>
+          <w:szCs w:val="32"/>
+        </w:rPr>
+      </w:pPr>
+      <w:r>
+        <w:rPr>
+          <w:rFonts w:ascii="Arial" w:hAnsi="Arial" w:cs="Arial"/>
+          <w:sz w:val="32"/>
+          <w:szCs w:val="32"/>
+        </w:rPr>
         <w:t>Гайд на программу</w:t>
+      </w:r>
+    </w:p>
+    <w:p>
+      <w:pPr>
+        <w:spacing w:line="360" w:lineRule="auto"/>
+        <w:jc w:val="both"/>
+        <w:rPr>
+          <w:rFonts w:ascii="Times New Roman" w:hAnsi="Times New Roman" w:cs="Times New Roman"/>
+          <w:sz w:val="28"/>
+          <w:szCs w:val="28"/>
+        </w:rPr>
+      </w:pPr>
+      <w:r>
+        <w:tab/>
+      </w:r>
+      <w:r>
+        <w:rPr>
+          <w:rFonts w:ascii="Times New Roman" w:hAnsi="Times New Roman" w:cs="Times New Roman"/>
+          <w:sz w:val="28"/>
+          <w:szCs w:val="28"/>
+        </w:rPr>
+        <w:t>Эта</w:t>
+      </w:r>
+      <w:r>
+        <w:rPr>
+          <w:rFonts w:ascii="Times New Roman" w:hAnsi="Times New Roman" w:cs="Times New Roman"/>
+          <w:sz w:val="28"/>
+          <w:szCs w:val="28"/>
+        </w:rPr>
+        <w:t xml:space="preserve"> программа демонстрирует работу алгоритма </w:t>
+      </w:r>
+      <w:r>
+        <w:rPr>
+          <w:rFonts w:ascii="Times New Roman" w:hAnsi="Times New Roman" w:cs="Times New Roman"/>
+          <w:sz w:val="28"/>
+          <w:szCs w:val="28"/>
+        </w:rPr>
+        <w:t>Эль</w:t>
+      </w:r>
+      <w:r>
+        <w:rPr>
+          <w:rFonts w:ascii="Times New Roman" w:hAnsi="Times New Roman" w:cs="Times New Roman"/>
+          <w:sz w:val="28"/>
+          <w:szCs w:val="28"/>
+        </w:rPr>
+        <w:t xml:space="preserve">-Гамаля. </w:t>
+      </w:r>
+      <w:r>
+        <w:rPr>
+          <w:rFonts w:ascii="Times New Roman" w:hAnsi="Times New Roman" w:cs="Times New Roman"/>
+          <w:sz w:val="28"/>
+          <w:szCs w:val="28"/>
+        </w:rPr>
+        <w:t xml:space="preserve">Чтобы её запустить, </w:t>
+      </w:r>
+      <w:r>
+        <w:rPr>
+          <w:rFonts w:ascii="Times New Roman" w:hAnsi="Times New Roman" w:cs="Times New Roman"/>
+          <w:sz w:val="28"/>
+          <w:szCs w:val="28"/>
+        </w:rPr>
+        <w:t xml:space="preserve">перейдите в папку </w:t>
+      </w:r>
+      <w:r>
+        <w:rPr>
+          <w:rFonts w:ascii="Times New Roman" w:hAnsi="Times New Roman" w:cs="Times New Roman"/>
+          <w:sz w:val="28"/>
+          <w:szCs w:val="28"/>
+          <w:lang w:val="en-GB"/>
+        </w:rPr>
+        <w:t>Release</w:t>
+      </w:r>
+      <w:r>
+        <w:rPr>
+          <w:rFonts w:ascii="Times New Roman" w:hAnsi="Times New Roman" w:cs="Times New Roman"/>
+          <w:sz w:val="28"/>
+          <w:szCs w:val="28"/>
+        </w:rPr>
+        <w:t xml:space="preserve"> и дважды щёлкните на </w:t>
+      </w:r>
+      <w:r>
+        <w:rPr>
+          <w:rFonts w:ascii="Times New Roman" w:hAnsi="Times New Roman" w:cs="Times New Roman"/>
+          <w:sz w:val="28"/>
+          <w:szCs w:val="28"/>
+        </w:rPr>
+        <w:t>“</w:t>
+      </w:r>
+      <w:r>
+        <w:rPr>
+          <w:rFonts w:ascii="Times New Roman" w:hAnsi="Times New Roman" w:cs="Times New Roman"/>
+          <w:sz w:val="28"/>
+          <w:szCs w:val="28"/>
+          <w:lang w:val="en-GB"/>
+        </w:rPr>
+        <w:t>Start</w:t>
+      </w:r>
+      <w:r>
+        <w:rPr>
+          <w:rFonts w:ascii="Times New Roman" w:hAnsi="Times New Roman" w:cs="Times New Roman"/>
+          <w:sz w:val="28"/>
+          <w:szCs w:val="28"/>
+        </w:rPr>
+        <w:t>.</w:t>
+      </w:r>
+      <w:r>
+        <w:rPr>
+          <w:rFonts w:ascii="Times New Roman" w:hAnsi="Times New Roman" w:cs="Times New Roman"/>
+          <w:sz w:val="28"/>
+          <w:szCs w:val="28"/>
+          <w:lang w:val="en-GB"/>
+        </w:rPr>
+        <w:t>bat</w:t>
+      </w:r>
+      <w:r>
+        <w:rPr>
+          <w:rFonts w:ascii="Times New Roman" w:hAnsi="Times New Roman" w:cs="Times New Roman"/>
+          <w:sz w:val="28"/>
+          <w:szCs w:val="28"/>
+        </w:rPr>
+        <w:t>”</w:t>
+      </w:r>
+      <w:r>
+        <w:rPr>
+          <w:rFonts w:ascii="Times New Roman" w:hAnsi="Times New Roman" w:cs="Times New Roman"/>
+          <w:sz w:val="28"/>
+          <w:szCs w:val="28"/>
+        </w:rPr>
+        <w:t xml:space="preserve">. Чтобы всё заработало, у вас должна быть установлена </w:t>
+      </w:r>
+      <w:r>
+        <w:rPr>
+          <w:rFonts w:ascii="Times New Roman" w:hAnsi="Times New Roman" w:cs="Times New Roman"/>
+          <w:sz w:val="28"/>
+          <w:szCs w:val="28"/>
+          <w:lang w:val="en-GB"/>
+        </w:rPr>
+        <w:t>java</w:t>
+      </w:r>
+      <w:r>
+        <w:rPr>
+          <w:rFonts w:ascii="Times New Roman" w:hAnsi="Times New Roman" w:cs="Times New Roman"/>
+          <w:sz w:val="28"/>
+          <w:szCs w:val="28"/>
+        </w:rPr>
+        <w:t xml:space="preserve"> (хотя бы версия 8). Если вы не хотите устанавливать </w:t>
+      </w:r>
+      <w:r>
+        <w:rPr>
+          <w:rFonts w:ascii="Times New Roman" w:hAnsi="Times New Roman" w:cs="Times New Roman"/>
+          <w:sz w:val="28"/>
+          <w:szCs w:val="28"/>
+          <w:lang w:val="en-GB"/>
+        </w:rPr>
+        <w:t>java</w:t>
+      </w:r>
+      <w:r>
+        <w:rPr>
+          <w:rFonts w:ascii="Times New Roman" w:hAnsi="Times New Roman" w:cs="Times New Roman"/>
+          <w:sz w:val="28"/>
+          <w:szCs w:val="28"/>
+        </w:rPr>
+        <w:t xml:space="preserve">, то тут: </w:t>
+      </w:r>
+      <w:r>
+        <w:rPr>
+          <w:rFonts w:ascii="Times New Roman" w:hAnsi="Times New Roman" w:cs="Times New Roman"/>
+          <w:sz w:val="28"/>
+          <w:szCs w:val="28"/>
+        </w:rPr>
+        <w:t>https://github.com/The220th/DM2020_AltExam_ElGamalEncryption</w:t>
+      </w:r>
+      <w:r>
+        <w:rPr>
+          <w:rFonts w:ascii="Times New Roman" w:hAnsi="Times New Roman" w:cs="Times New Roman"/>
+          <w:sz w:val="28"/>
+          <w:szCs w:val="28"/>
+        </w:rPr>
+        <w:t xml:space="preserve"> </w:t>
+      </w:r>
+      <w:r>
+        <w:rPr>
+          <w:rFonts w:ascii="Times New Roman" w:hAnsi="Times New Roman" w:cs="Times New Roman"/>
+          <w:sz w:val="28"/>
+          <w:szCs w:val="28"/>
+        </w:rPr>
+        <w:t xml:space="preserve">- в </w:t>
+      </w:r>
+      <w:r>
+        <w:rPr>
+          <w:rFonts w:ascii="Times New Roman" w:hAnsi="Times New Roman" w:cs="Times New Roman"/>
+          <w:sz w:val="28"/>
+          <w:szCs w:val="28"/>
+        </w:rPr>
+        <w:t>“</w:t>
+      </w:r>
+      <w:r>
+        <w:rPr>
+          <w:rFonts w:ascii="Times New Roman" w:hAnsi="Times New Roman" w:cs="Times New Roman"/>
+          <w:sz w:val="28"/>
+          <w:szCs w:val="28"/>
+          <w:lang w:val="en-GB"/>
+        </w:rPr>
+        <w:t>README</w:t>
+      </w:r>
+      <w:r>
+        <w:rPr>
+          <w:rFonts w:ascii="Times New Roman" w:hAnsi="Times New Roman" w:cs="Times New Roman"/>
+          <w:sz w:val="28"/>
+          <w:szCs w:val="28"/>
+        </w:rPr>
+        <w:t>.</w:t>
+      </w:r>
+      <w:r>
+        <w:rPr>
+          <w:rFonts w:ascii="Times New Roman" w:hAnsi="Times New Roman" w:cs="Times New Roman"/>
+          <w:sz w:val="28"/>
+          <w:szCs w:val="28"/>
+          <w:lang w:val="en-GB"/>
+        </w:rPr>
+        <w:t>md</w:t>
+      </w:r>
+      <w:r>
+        <w:rPr>
+          <w:rFonts w:ascii="Times New Roman" w:hAnsi="Times New Roman" w:cs="Times New Roman"/>
+          <w:sz w:val="28"/>
+          <w:szCs w:val="28"/>
+        </w:rPr>
+        <w:t>”</w:t>
+      </w:r>
+      <w:r>
+        <w:rPr>
+          <w:rFonts w:ascii="Times New Roman" w:hAnsi="Times New Roman" w:cs="Times New Roman"/>
+          <w:sz w:val="28"/>
+          <w:szCs w:val="28"/>
+        </w:rPr>
+        <w:t xml:space="preserve"> есть актуальные ссылки на версию со встроенной </w:t>
+      </w:r>
+      <w:r>
+        <w:rPr>
+          <w:rFonts w:ascii="Times New Roman" w:hAnsi="Times New Roman" w:cs="Times New Roman"/>
+          <w:sz w:val="28"/>
+          <w:szCs w:val="28"/>
+          <w:lang w:val="en-GB"/>
+        </w:rPr>
+        <w:t>java</w:t>
+      </w:r>
+      <w:r>
+        <w:rPr>
+          <w:rFonts w:ascii="Times New Roman" w:hAnsi="Times New Roman" w:cs="Times New Roman"/>
+          <w:sz w:val="28"/>
+          <w:szCs w:val="28"/>
+        </w:rPr>
+        <w:t>.</w:t>
+      </w:r>
+    </w:p>
+    <w:p>
+      <w:pPr>
+        <w:spacing w:line="360" w:lineRule="auto"/>
+        <w:ind w:firstLine="708"/>
+        <w:jc w:val="both"/>
+        <w:rPr>
+          <w:rFonts w:ascii="Times New Roman" w:hAnsi="Times New Roman" w:cs="Times New Roman"/>
+          <w:sz w:val="28"/>
+          <w:szCs w:val="28"/>
+        </w:rPr>
+      </w:pPr>
+      <w:r>
+        <w:rPr>
+          <w:rFonts w:ascii="Times New Roman" w:hAnsi="Times New Roman" w:cs="Times New Roman"/>
+          <w:sz w:val="28"/>
+          <w:szCs w:val="28"/>
+        </w:rPr>
+        <w:t xml:space="preserve">При первом запуске вам предлагается ввести имя пользователя и </w:t>
+      </w:r>
+      <w:r>
+        <w:rPr>
+          <w:rFonts w:ascii="Times New Roman" w:hAnsi="Times New Roman" w:cs="Times New Roman"/>
+          <w:sz w:val="28"/>
+          <w:szCs w:val="28"/>
+          <w:lang w:val="en-GB"/>
+        </w:rPr>
+        <w:t>IP</w:t>
+      </w:r>
+      <w:r>
+        <w:rPr>
+          <w:rFonts w:ascii="Times New Roman" w:hAnsi="Times New Roman" w:cs="Times New Roman"/>
+          <w:sz w:val="28"/>
+          <w:szCs w:val="28"/>
+        </w:rPr>
+        <w:t xml:space="preserve"> </w:t>
+      </w:r>
+      <w:r>
+        <w:rPr>
+          <w:rFonts w:ascii="Times New Roman" w:hAnsi="Times New Roman" w:cs="Times New Roman"/>
+          <w:sz w:val="28"/>
+          <w:szCs w:val="28"/>
+        </w:rPr>
+        <w:t xml:space="preserve">сервера. </w:t>
+      </w:r>
+      <w:r>
+        <w:rPr>
+          <w:rFonts w:ascii="Times New Roman" w:hAnsi="Times New Roman" w:cs="Times New Roman"/>
+          <w:sz w:val="28"/>
+          <w:szCs w:val="28"/>
+        </w:rPr>
+        <w:t xml:space="preserve">После того, как вы введёте это </w:t>
+      </w:r>
+      <w:r>
+        <w:rPr>
+          <w:rFonts w:ascii="Times New Roman" w:hAnsi="Times New Roman" w:cs="Times New Roman"/>
+          <w:sz w:val="28"/>
+          <w:szCs w:val="28"/>
+        </w:rPr>
+        <w:t>перед вами,</w:t>
+      </w:r>
+      <w:r>
+        <w:rPr>
+          <w:rFonts w:ascii="Times New Roman" w:hAnsi="Times New Roman" w:cs="Times New Roman"/>
+          <w:sz w:val="28"/>
+          <w:szCs w:val="28"/>
+        </w:rPr>
+        <w:t xml:space="preserve"> откроется список текущих пользователей. </w:t>
+      </w:r>
+      <w:r>
+        <w:rPr>
+          <w:rFonts w:ascii="Times New Roman" w:hAnsi="Times New Roman" w:cs="Times New Roman"/>
+          <w:sz w:val="28"/>
+          <w:szCs w:val="28"/>
+        </w:rPr>
+        <w:t xml:space="preserve">Можно выбрать любого и тогда откроется чат с ним. Если вам уже писали, то рядом с тем, кто вам написал, появится </w:t>
+      </w:r>
+      <w:r>
+        <w:rPr>
+          <w:rFonts w:ascii="Times New Roman" w:hAnsi="Times New Roman" w:cs="Times New Roman"/>
+          <w:sz w:val="28"/>
+          <w:szCs w:val="28"/>
+        </w:rPr>
+        <w:t>звёздочка</w:t>
+      </w:r>
+      <w:r>
+        <w:rPr>
+          <w:rFonts w:ascii="Times New Roman" w:hAnsi="Times New Roman" w:cs="Times New Roman"/>
+          <w:sz w:val="28"/>
+          <w:szCs w:val="28"/>
+        </w:rPr>
+        <w:t>.</w:t>
+      </w:r>
+    </w:p>
+    <w:p>
+      <w:pPr>
+        <w:spacing w:line="360" w:lineRule="auto"/>
+        <w:jc w:val="center"/>
+        <w:rPr>
+          <w:rFonts w:ascii="Times New Roman" w:hAnsi="Times New Roman" w:cs="Times New Roman"/>
+          <w:sz w:val="28"/>
+          <w:szCs w:val="28"/>
+          <w:lang w:val="en-GB"/>
+        </w:rPr>
+      </w:pPr>
+      <w:r>
+        <w:rPr>
+          <w:noProof/>
+          <w:lang w:eastAsia="ru-RU"/>
+        </w:rPr>
+        <w:drawing>
+          <wp:inline distT="0" distB="0" distL="0" distR="0" wp14:anchorId="7FB46FE1" wp14:editId="65E3E4C9">
+            <wp:extent cx="2442258" cy="1221129"/>
+            <wp:effectExtent l="0" t="0" r="0" b="0"/>
+            <wp:docPr id="1" name="Рисунок 1"/>
+            <wp:cNvGraphicFramePr>
+              <a:graphicFrameLocks xmlns:a="http://schemas.openxmlformats.org/drawingml/2006/main" noChangeAspect="1"/>
+            </wp:cNvGraphicFramePr>
+            <a:graphic xmlns:a="http://schemas.openxmlformats.org/drawingml/2006/main">
+              <a:graphicData uri="http://schemas.openxmlformats.org/drawingml/2006/picture">
+                <pic:pic xmlns:pic="http://schemas.openxmlformats.org/drawingml/2006/picture">
+                  <pic:nvPicPr>
+                    <pic:cNvPr id="1" name=""/>
+                    <pic:cNvPicPr/>
+                  </pic:nvPicPr>
+                  <pic:blipFill>
+                    <a:blip r:embed="rId5"/>
+                    <a:stretch>
+                      <a:fillRect/>
+                    </a:stretch>
+                  </pic:blipFill>
+                  <pic:spPr>
+                    <a:xfrm>
+                      <a:off x="0" y="0"/>
+                      <a:ext cx="2493347" cy="1246674"/>
+                    </a:xfrm>
+                    <a:prstGeom prst="rect">
+                      <a:avLst/>
+                    </a:prstGeom>
+                  </pic:spPr>
+                </pic:pic>
+              </a:graphicData>
+            </a:graphic>
+          </wp:inline>
+        </w:drawing>
+      </w:r>
+    </w:p>
+    <w:p>
+      <w:pPr>
+        <w:spacing w:line="360" w:lineRule="auto"/>
+        <w:jc w:val="center"/>
+        <w:rPr>
+          <w:rFonts w:ascii="Times New Roman" w:hAnsi="Times New Roman" w:cs="Times New Roman"/>
+          <w:sz w:val="28"/>
+          <w:szCs w:val="28"/>
+          <w:lang w:val="en-GB"/>
+        </w:rPr>
+      </w:pPr>
+      <w:r>
+        <w:rPr>
+          <w:noProof/>
+          <w:lang w:eastAsia="ru-RU"/>
+        </w:rPr>
+        <w:drawing>
+          <wp:inline distT="0" distB="0" distL="0" distR="0" wp14:anchorId="67959260" wp14:editId="3A7E47C2">
+            <wp:extent cx="2774950" cy="1238673"/>
+            <wp:effectExtent l="0" t="0" r="6350" b="0"/>
+            <wp:docPr id="3" name="Рисунок 3"/>
+            <wp:cNvGraphicFramePr>
+              <a:graphicFrameLocks xmlns:a="http://schemas.openxmlformats.org/drawingml/2006/main" noChangeAspect="1"/>
+            </wp:cNvGraphicFramePr>
+            <a:graphic xmlns:a="http://schemas.openxmlformats.org/drawingml/2006/main">
+              <a:graphicData uri="http://schemas.openxmlformats.org/drawingml/2006/picture">
+                <pic:pic xmlns:pic="http://schemas.openxmlformats.org/drawingml/2006/picture">
+                  <pic:nvPicPr>
+                    <pic:cNvPr id="1" name=""/>
+                    <pic:cNvPicPr/>
+                  </pic:nvPicPr>
+                  <pic:blipFill>
+                    <a:blip r:embed="rId6"/>
+                    <a:stretch>
+                      <a:fillRect/>
+                    </a:stretch>
+                  </pic:blipFill>
+                  <pic:spPr>
+                    <a:xfrm>
+                      <a:off x="0" y="0"/>
+                      <a:ext cx="2790433" cy="1245584"/>
+                    </a:xfrm>
+                    <a:prstGeom prst="rect">
+                      <a:avLst/>
+                    </a:prstGeom>
+                  </pic:spPr>
+                </pic:pic>
+              </a:graphicData>
+            </a:graphic>
+          </wp:inline>
+        </w:drawing>
+      </w:r>
+    </w:p>
+    <w:p>
+      <w:pPr>
+        <w:spacing w:line="360" w:lineRule="auto"/>
+        <w:ind w:firstLine="708"/>
+        <w:jc w:val="both"/>
+        <w:rPr>
+          <w:rFonts w:ascii="Times New Roman" w:hAnsi="Times New Roman" w:cs="Times New Roman"/>
+          <w:sz w:val="28"/>
+          <w:szCs w:val="28"/>
+        </w:rPr>
+      </w:pPr>
+      <w:r>
+        <w:rPr>
+          <w:rFonts w:ascii="Times New Roman" w:hAnsi="Times New Roman" w:cs="Times New Roman"/>
+          <w:sz w:val="28"/>
+          <w:szCs w:val="28"/>
+        </w:rPr>
+        <w:t>Теперь вы можете писать сообщения и отправлять</w:t>
+      </w:r>
+      <w:r>
+        <w:rPr>
+          <w:rFonts w:ascii="Times New Roman" w:hAnsi="Times New Roman" w:cs="Times New Roman"/>
+          <w:sz w:val="28"/>
+          <w:szCs w:val="28"/>
+        </w:rPr>
+        <w:t xml:space="preserve"> </w:t>
+      </w:r>
+      <w:r>
+        <w:rPr>
+          <w:rFonts w:ascii="Times New Roman" w:hAnsi="Times New Roman" w:cs="Times New Roman"/>
+          <w:sz w:val="28"/>
+          <w:szCs w:val="28"/>
+        </w:rPr>
+        <w:t>их</w:t>
+      </w:r>
+      <w:r>
+        <w:rPr>
+          <w:rFonts w:ascii="Times New Roman" w:hAnsi="Times New Roman" w:cs="Times New Roman"/>
+          <w:sz w:val="28"/>
+          <w:szCs w:val="28"/>
+        </w:rPr>
+        <w:t xml:space="preserve"> в незашифрованном виде.</w:t>
+      </w:r>
+    </w:p>
+    <w:p>
+      <w:pPr>
+        <w:spacing w:line="360" w:lineRule="auto"/>
+        <w:jc w:val="both"/>
+        <w:rPr>
+          <w:rFonts w:ascii="Times New Roman" w:hAnsi="Times New Roman" w:cs="Times New Roman"/>
+          <w:sz w:val="28"/>
+          <w:szCs w:val="28"/>
+        </w:rPr>
+      </w:pPr>
+      <w:r>
+        <w:rPr>
+          <w:rFonts w:ascii="Times New Roman" w:hAnsi="Times New Roman" w:cs="Times New Roman"/>
+          <w:sz w:val="28"/>
+          <w:szCs w:val="28"/>
+        </w:rPr>
+        <w:tab/>
+        <w:t xml:space="preserve">Чтобы посмотреть список доступных команд выполните команду </w:t>
+      </w:r>
+      <w:r>
+        <w:rPr>
+          <w:rFonts w:ascii="Times New Roman" w:hAnsi="Times New Roman" w:cs="Times New Roman"/>
+          <w:sz w:val="28"/>
+          <w:szCs w:val="28"/>
+        </w:rPr>
+        <w:t>“!</w:t>
+      </w:r>
+      <w:r>
+        <w:rPr>
+          <w:rFonts w:ascii="Times New Roman" w:hAnsi="Times New Roman" w:cs="Times New Roman"/>
+          <w:sz w:val="28"/>
+          <w:szCs w:val="28"/>
+          <w:lang w:val="en-GB"/>
+        </w:rPr>
+        <w:t>help</w:t>
+      </w:r>
+      <w:r>
+        <w:rPr>
+          <w:rFonts w:ascii="Times New Roman" w:hAnsi="Times New Roman" w:cs="Times New Roman"/>
+          <w:sz w:val="28"/>
+          <w:szCs w:val="28"/>
+        </w:rPr>
+        <w:t>”</w:t>
+      </w:r>
+      <w:r>
+        <w:rPr>
+          <w:rFonts w:ascii="Times New Roman" w:hAnsi="Times New Roman" w:cs="Times New Roman"/>
+          <w:sz w:val="28"/>
+          <w:szCs w:val="28"/>
+        </w:rPr>
+        <w:t xml:space="preserve"> в поле, где вы пишете сообщения.</w:t>
+      </w:r>
+    </w:p>
+    <w:p>
+      <w:pPr>
+        <w:spacing w:line="360" w:lineRule="auto"/>
+        <w:jc w:val="center"/>
+        <w:rPr>
+          <w:rFonts w:ascii="Times New Roman" w:hAnsi="Times New Roman" w:cs="Times New Roman"/>
+          <w:sz w:val="28"/>
+          <w:szCs w:val="28"/>
+          <w:lang w:val="en-GB"/>
+        </w:rPr>
+      </w:pPr>
+      <w:r>
+        <w:rPr>
+          <w:noProof/>
+          <w:lang w:eastAsia="ru-RU"/>
+        </w:rPr>
+        <w:lastRenderedPageBreak/>
+        <w:drawing>
+          <wp:inline distT="0" distB="0" distL="0" distR="0" wp14:anchorId="0988D806" wp14:editId="6A233E6C">
+            <wp:extent cx="4236334" cy="2840223"/>
+            <wp:effectExtent l="0" t="0" r="0" b="0"/>
+            <wp:docPr id="2" name="Рисунок 2"/>
+            <wp:cNvGraphicFramePr>
+              <a:graphicFrameLocks xmlns:a="http://schemas.openxmlformats.org/drawingml/2006/main" noChangeAspect="1"/>
+            </wp:cNvGraphicFramePr>
+            <a:graphic xmlns:a="http://schemas.openxmlformats.org/drawingml/2006/main">
+              <a:graphicData uri="http://schemas.openxmlformats.org/drawingml/2006/picture">
+                <pic:pic xmlns:pic="http://schemas.openxmlformats.org/drawingml/2006/picture">
+                  <pic:nvPicPr>
+                    <pic:cNvPr id="1" name=""/>
+                    <pic:cNvPicPr/>
+                  </pic:nvPicPr>
+                  <pic:blipFill>
+                    <a:blip r:embed="rId7"/>
+                    <a:stretch>
+                      <a:fillRect/>
+                    </a:stretch>
+                  </pic:blipFill>
+                  <pic:spPr>
+                    <a:xfrm>
+                      <a:off x="0" y="0"/>
+                      <a:ext cx="4246073" cy="2846752"/>
+                    </a:xfrm>
+                    <a:prstGeom prst="rect">
+                      <a:avLst/>
+                    </a:prstGeom>
+                  </pic:spPr>
+                </pic:pic>
+              </a:graphicData>
+            </a:graphic>
+          </wp:inline>
+        </w:drawing>
+      </w:r>
+    </w:p>
+    <w:p>
+      <w:pPr>
+        <w:spacing w:line="360" w:lineRule="auto"/>
+        <w:ind w:firstLine="708"/>
+        <w:jc w:val="both"/>
+        <w:rPr>
+          <w:rFonts w:ascii="Times New Roman" w:hAnsi="Times New Roman" w:cs="Times New Roman"/>
+          <w:sz w:val="28"/>
+          <w:szCs w:val="28"/>
+        </w:rPr>
+      </w:pPr>
+      <w:r>
+        <w:rPr>
+          <w:rFonts w:ascii="Times New Roman" w:hAnsi="Times New Roman" w:cs="Times New Roman"/>
+          <w:sz w:val="28"/>
+          <w:szCs w:val="28"/>
+        </w:rPr>
+        <w:t>Рассмотрим</w:t>
+      </w:r>
+      <w:r>
+        <w:rPr>
+          <w:rFonts w:ascii="Times New Roman" w:hAnsi="Times New Roman" w:cs="Times New Roman"/>
+          <w:sz w:val="28"/>
+          <w:szCs w:val="28"/>
+        </w:rPr>
+        <w:t xml:space="preserve"> пример того, как настроить шифрование. Сперва вам нужно инициализировать ваш </w:t>
+      </w:r>
+      <w:r>
+        <w:rPr>
+          <w:rFonts w:ascii="Times New Roman" w:hAnsi="Times New Roman" w:cs="Times New Roman"/>
+          <w:sz w:val="28"/>
+          <w:szCs w:val="28"/>
+        </w:rPr>
+        <w:t>“</w:t>
+      </w:r>
+      <w:r>
+        <w:rPr>
+          <w:rFonts w:ascii="Times New Roman" w:hAnsi="Times New Roman" w:cs="Times New Roman"/>
+          <w:sz w:val="28"/>
+          <w:szCs w:val="28"/>
+        </w:rPr>
+        <w:t>шифровальщик</w:t>
+      </w:r>
+      <w:r>
+        <w:rPr>
+          <w:rFonts w:ascii="Times New Roman" w:hAnsi="Times New Roman" w:cs="Times New Roman"/>
+          <w:sz w:val="28"/>
+          <w:szCs w:val="28"/>
+        </w:rPr>
+        <w:t>”</w:t>
+      </w:r>
+      <w:r>
+        <w:rPr>
+          <w:rFonts w:ascii="Times New Roman" w:hAnsi="Times New Roman" w:cs="Times New Roman"/>
+          <w:sz w:val="28"/>
+          <w:szCs w:val="28"/>
+        </w:rPr>
+        <w:t xml:space="preserve">. Для этого выполните команду </w:t>
+      </w:r>
+      <w:r>
+        <w:rPr>
+          <w:rFonts w:ascii="Times New Roman" w:hAnsi="Times New Roman" w:cs="Times New Roman"/>
+          <w:sz w:val="28"/>
+          <w:szCs w:val="28"/>
+        </w:rPr>
+        <w:t>“</w:t>
+      </w:r>
+      <w:r>
+        <w:rPr>
+          <w:rFonts w:ascii="Times New Roman" w:hAnsi="Times New Roman" w:cs="Times New Roman"/>
+          <w:sz w:val="28"/>
+          <w:szCs w:val="28"/>
+        </w:rPr>
+        <w:t>!initEl</w:t>
+      </w:r>
+      <w:r>
+        <w:rPr>
+          <w:rFonts w:ascii="Times New Roman" w:hAnsi="Times New Roman" w:cs="Times New Roman"/>
+          <w:sz w:val="28"/>
+          <w:szCs w:val="28"/>
+        </w:rPr>
+        <w:t>”</w:t>
+      </w:r>
+      <w:r>
+        <w:rPr>
+          <w:rFonts w:ascii="Times New Roman" w:hAnsi="Times New Roman" w:cs="Times New Roman"/>
+          <w:sz w:val="28"/>
+          <w:szCs w:val="28"/>
+        </w:rPr>
+        <w:t xml:space="preserve">, чтобы сгенерировать все параметры заново, или </w:t>
+      </w:r>
+      <w:r>
+        <w:rPr>
+          <w:rFonts w:ascii="Times New Roman" w:hAnsi="Times New Roman" w:cs="Times New Roman"/>
+          <w:sz w:val="28"/>
+          <w:szCs w:val="28"/>
+        </w:rPr>
+        <w:t>“</w:t>
+      </w:r>
+      <w:r>
+        <w:rPr>
+          <w:rFonts w:ascii="Times New Roman" w:hAnsi="Times New Roman" w:cs="Times New Roman"/>
+          <w:sz w:val="28"/>
+          <w:szCs w:val="28"/>
+        </w:rPr>
+        <w:t>!</w:t>
+      </w:r>
+      <w:r>
+        <w:rPr>
+          <w:rFonts w:ascii="Times New Roman" w:hAnsi="Times New Roman" w:cs="Times New Roman"/>
+          <w:sz w:val="28"/>
+          <w:szCs w:val="28"/>
+        </w:rPr>
+        <w:t>initEldefault”</w:t>
+      </w:r>
+      <w:r>
+        <w:rPr>
+          <w:rFonts w:ascii="Times New Roman" w:hAnsi="Times New Roman" w:cs="Times New Roman"/>
+          <w:sz w:val="28"/>
+          <w:szCs w:val="28"/>
+        </w:rPr>
+        <w:t>, чтобы сгенерировать только ваши публичный и секретный ключи, остальные же параметры будут взяты стандартные.</w:t>
+      </w:r>
+      <w:r>
+        <w:rPr>
+          <w:rFonts w:ascii="Times New Roman" w:hAnsi="Times New Roman" w:cs="Times New Roman"/>
+          <w:sz w:val="28"/>
+          <w:szCs w:val="28"/>
+        </w:rPr>
+        <w:t xml:space="preserve"> Если вам предлагают уже готовые параметры </w:t>
+      </w:r>
+      <w:r>
+        <w:rPr>
+          <w:rFonts w:ascii="Times New Roman" w:hAnsi="Times New Roman" w:cs="Times New Roman"/>
+          <w:sz w:val="28"/>
+          <w:szCs w:val="28"/>
+          <w:lang w:val="en-GB"/>
+        </w:rPr>
+        <w:t>P</w:t>
+      </w:r>
+      <w:r>
+        <w:rPr>
+          <w:rFonts w:ascii="Times New Roman" w:hAnsi="Times New Roman" w:cs="Times New Roman"/>
+          <w:sz w:val="28"/>
+          <w:szCs w:val="28"/>
+        </w:rPr>
+        <w:t xml:space="preserve"> </w:t>
+      </w:r>
+      <w:r>
+        <w:rPr>
+          <w:rFonts w:ascii="Times New Roman" w:hAnsi="Times New Roman" w:cs="Times New Roman"/>
+          <w:sz w:val="28"/>
+          <w:szCs w:val="28"/>
+        </w:rPr>
+        <w:t xml:space="preserve">и </w:t>
+      </w:r>
+      <w:r>
+        <w:rPr>
+          <w:rFonts w:ascii="Times New Roman" w:hAnsi="Times New Roman" w:cs="Times New Roman"/>
+          <w:sz w:val="28"/>
+          <w:szCs w:val="28"/>
+          <w:lang w:val="en-GB"/>
+        </w:rPr>
+        <w:t>A</w:t>
+      </w:r>
+      <w:r>
+        <w:rPr>
+          <w:rFonts w:ascii="Times New Roman" w:hAnsi="Times New Roman" w:cs="Times New Roman"/>
+          <w:sz w:val="28"/>
+          <w:szCs w:val="28"/>
+        </w:rPr>
+        <w:t xml:space="preserve">, то вы можете выполнить </w:t>
+      </w:r>
+      <w:r>
+        <w:rPr>
+          <w:rFonts w:ascii="Times New Roman" w:hAnsi="Times New Roman" w:cs="Times New Roman"/>
+          <w:sz w:val="28"/>
+          <w:szCs w:val="28"/>
+        </w:rPr>
+        <w:t>“!</w:t>
+      </w:r>
+      <w:r>
+        <w:rPr>
+          <w:rFonts w:ascii="Times New Roman" w:hAnsi="Times New Roman" w:cs="Times New Roman"/>
+          <w:sz w:val="28"/>
+          <w:szCs w:val="28"/>
+          <w:lang w:val="en-GB"/>
+        </w:rPr>
+        <w:t>initEl</w:t>
+      </w:r>
+      <w:r>
+        <w:rPr>
+          <w:rFonts w:ascii="Times New Roman" w:hAnsi="Times New Roman" w:cs="Times New Roman"/>
+          <w:sz w:val="28"/>
+          <w:szCs w:val="28"/>
+        </w:rPr>
+        <w:t xml:space="preserve"> [</w:t>
+      </w:r>
+      <w:r>
+        <w:rPr>
+          <w:rFonts w:ascii="Times New Roman" w:hAnsi="Times New Roman" w:cs="Times New Roman"/>
+          <w:sz w:val="28"/>
+          <w:szCs w:val="28"/>
+          <w:lang w:val="en-GB"/>
+        </w:rPr>
+        <w:t>P</w:t>
+      </w:r>
+      <w:r>
+        <w:rPr>
+          <w:rFonts w:ascii="Times New Roman" w:hAnsi="Times New Roman" w:cs="Times New Roman"/>
+          <w:sz w:val="28"/>
+          <w:szCs w:val="28"/>
+        </w:rPr>
+        <w:t>] [</w:t>
+      </w:r>
+      <w:r>
+        <w:rPr>
+          <w:rFonts w:ascii="Times New Roman" w:hAnsi="Times New Roman" w:cs="Times New Roman"/>
+          <w:sz w:val="28"/>
+          <w:szCs w:val="28"/>
+          <w:lang w:val="en-GB"/>
+        </w:rPr>
+        <w:t>A</w:t>
+      </w:r>
+      <w:r>
+        <w:rPr>
+          <w:rFonts w:ascii="Times New Roman" w:hAnsi="Times New Roman" w:cs="Times New Roman"/>
+          <w:sz w:val="28"/>
+          <w:szCs w:val="28"/>
+        </w:rPr>
+        <w:t>]”</w:t>
+      </w:r>
+      <w:r>
+        <w:rPr>
+          <w:rFonts w:ascii="Times New Roman" w:hAnsi="Times New Roman" w:cs="Times New Roman"/>
+          <w:sz w:val="28"/>
+          <w:szCs w:val="28"/>
+        </w:rPr>
+        <w:t xml:space="preserve">, где вместо </w:t>
+      </w:r>
+      <w:r>
+        <w:rPr>
+          <w:rFonts w:ascii="Times New Roman" w:hAnsi="Times New Roman" w:cs="Times New Roman"/>
+          <w:sz w:val="28"/>
+          <w:szCs w:val="28"/>
+        </w:rPr>
+        <w:t>[</w:t>
+      </w:r>
+      <w:r>
+        <w:rPr>
+          <w:rFonts w:ascii="Times New Roman" w:hAnsi="Times New Roman" w:cs="Times New Roman"/>
+          <w:sz w:val="28"/>
+          <w:szCs w:val="28"/>
+          <w:lang w:val="en-GB"/>
+        </w:rPr>
+        <w:t>P</w:t>
+      </w:r>
+      <w:r>
+        <w:rPr>
+          <w:rFonts w:ascii="Times New Roman" w:hAnsi="Times New Roman" w:cs="Times New Roman"/>
+          <w:sz w:val="28"/>
+          <w:szCs w:val="28"/>
+        </w:rPr>
+        <w:t>]</w:t>
+      </w:r>
+      <w:r>
+        <w:rPr>
+          <w:rFonts w:ascii="Times New Roman" w:hAnsi="Times New Roman" w:cs="Times New Roman"/>
+          <w:sz w:val="28"/>
+          <w:szCs w:val="28"/>
+        </w:rPr>
+        <w:t xml:space="preserve"> и [</w:t>
+      </w:r>
+      <w:r>
+        <w:rPr>
+          <w:rFonts w:ascii="Times New Roman" w:hAnsi="Times New Roman" w:cs="Times New Roman"/>
+          <w:sz w:val="28"/>
+          <w:szCs w:val="28"/>
+          <w:lang w:val="en-GB"/>
+        </w:rPr>
+        <w:t>A</w:t>
+      </w:r>
+      <w:r>
+        <w:rPr>
+          <w:rFonts w:ascii="Times New Roman" w:hAnsi="Times New Roman" w:cs="Times New Roman"/>
+          <w:sz w:val="28"/>
+          <w:szCs w:val="28"/>
+        </w:rPr>
+        <w:t xml:space="preserve">] параметры </w:t>
+      </w:r>
+      <w:r>
+        <w:rPr>
+          <w:rFonts w:ascii="Times New Roman" w:hAnsi="Times New Roman" w:cs="Times New Roman"/>
+          <w:sz w:val="28"/>
+          <w:szCs w:val="28"/>
+          <w:lang w:val="en-GB"/>
+        </w:rPr>
+        <w:t>P</w:t>
+      </w:r>
+      <w:r>
+        <w:rPr>
+          <w:rFonts w:ascii="Times New Roman" w:hAnsi="Times New Roman" w:cs="Times New Roman"/>
+          <w:sz w:val="28"/>
+          <w:szCs w:val="28"/>
+        </w:rPr>
+        <w:t xml:space="preserve"> </w:t>
+      </w:r>
+      <w:r>
+        <w:rPr>
+          <w:rFonts w:ascii="Times New Roman" w:hAnsi="Times New Roman" w:cs="Times New Roman"/>
+          <w:sz w:val="28"/>
+          <w:szCs w:val="28"/>
+        </w:rPr>
+        <w:t xml:space="preserve">и </w:t>
+      </w:r>
+      <w:r>
+        <w:rPr>
+          <w:rFonts w:ascii="Times New Roman" w:hAnsi="Times New Roman" w:cs="Times New Roman"/>
+          <w:sz w:val="28"/>
+          <w:szCs w:val="28"/>
+          <w:lang w:val="en-GB"/>
+        </w:rPr>
+        <w:t>A</w:t>
+      </w:r>
+      <w:r>
+        <w:rPr>
+          <w:rFonts w:ascii="Times New Roman" w:hAnsi="Times New Roman" w:cs="Times New Roman"/>
+          <w:sz w:val="28"/>
+          <w:szCs w:val="28"/>
+        </w:rPr>
+        <w:t xml:space="preserve"> соответственно</w:t>
+      </w:r>
+      <w:r>
+        <w:rPr>
+          <w:rFonts w:ascii="Times New Roman" w:hAnsi="Times New Roman" w:cs="Times New Roman"/>
+          <w:sz w:val="28"/>
+          <w:szCs w:val="28"/>
+        </w:rPr>
+        <w:t xml:space="preserve">. Если вы уже знаете параметры </w:t>
+      </w:r>
+      <w:r>
+        <w:rPr>
+          <w:rFonts w:ascii="Times New Roman" w:hAnsi="Times New Roman" w:cs="Times New Roman"/>
+          <w:sz w:val="28"/>
+          <w:szCs w:val="28"/>
+          <w:lang w:val="en-GB"/>
+        </w:rPr>
+        <w:t>P</w:t>
+      </w:r>
+      <w:r>
+        <w:rPr>
+          <w:rFonts w:ascii="Times New Roman" w:hAnsi="Times New Roman" w:cs="Times New Roman"/>
+          <w:sz w:val="28"/>
+          <w:szCs w:val="28"/>
+        </w:rPr>
+        <w:t xml:space="preserve">, </w:t>
+      </w:r>
+      <w:r>
+        <w:rPr>
+          <w:rFonts w:ascii="Times New Roman" w:hAnsi="Times New Roman" w:cs="Times New Roman"/>
+          <w:sz w:val="28"/>
+          <w:szCs w:val="28"/>
+          <w:lang w:val="en-GB"/>
+        </w:rPr>
+        <w:t>A</w:t>
+      </w:r>
+      <w:r>
+        <w:rPr>
+          <w:rFonts w:ascii="Times New Roman" w:hAnsi="Times New Roman" w:cs="Times New Roman"/>
+          <w:sz w:val="28"/>
+          <w:szCs w:val="28"/>
+        </w:rPr>
+        <w:t xml:space="preserve"> </w:t>
+      </w:r>
+      <w:r>
+        <w:rPr>
+          <w:rFonts w:ascii="Times New Roman" w:hAnsi="Times New Roman" w:cs="Times New Roman"/>
+          <w:sz w:val="28"/>
+          <w:szCs w:val="28"/>
+        </w:rPr>
+        <w:t xml:space="preserve">и ваши секретный и публичный ключи, что вы можете инициализировать шифровальщик командой: </w:t>
+      </w:r>
+      <w:r>
+        <w:rPr>
+          <w:rFonts w:ascii="Times New Roman" w:hAnsi="Times New Roman" w:cs="Times New Roman"/>
+          <w:sz w:val="28"/>
+          <w:szCs w:val="28"/>
+        </w:rPr>
+        <w:t>“!</w:t>
+      </w:r>
+      <w:r>
+        <w:rPr>
+          <w:rFonts w:ascii="Times New Roman" w:hAnsi="Times New Roman" w:cs="Times New Roman"/>
+          <w:sz w:val="28"/>
+          <w:szCs w:val="28"/>
+          <w:lang w:val="en-GB"/>
+        </w:rPr>
+        <w:t>initEl</w:t>
+      </w:r>
+      <w:r>
+        <w:rPr>
+          <w:rFonts w:ascii="Times New Roman" w:hAnsi="Times New Roman" w:cs="Times New Roman"/>
+          <w:sz w:val="28"/>
+          <w:szCs w:val="28"/>
+        </w:rPr>
+        <w:t xml:space="preserve"> [</w:t>
+      </w:r>
+      <w:r>
+        <w:rPr>
+          <w:rFonts w:ascii="Times New Roman" w:hAnsi="Times New Roman" w:cs="Times New Roman"/>
+          <w:sz w:val="28"/>
+          <w:szCs w:val="28"/>
+          <w:lang w:val="en-GB"/>
+        </w:rPr>
+        <w:t>P</w:t>
+      </w:r>
+      <w:r>
+        <w:rPr>
+          <w:rFonts w:ascii="Times New Roman" w:hAnsi="Times New Roman" w:cs="Times New Roman"/>
+          <w:sz w:val="28"/>
+          <w:szCs w:val="28"/>
+        </w:rPr>
+        <w:t>] [</w:t>
+      </w:r>
+      <w:r>
+        <w:rPr>
+          <w:rFonts w:ascii="Times New Roman" w:hAnsi="Times New Roman" w:cs="Times New Roman"/>
+          <w:sz w:val="28"/>
+          <w:szCs w:val="28"/>
+          <w:lang w:val="en-GB"/>
+        </w:rPr>
+        <w:t>A</w:t>
+      </w:r>
+      <w:r>
+        <w:rPr>
+          <w:rFonts w:ascii="Times New Roman" w:hAnsi="Times New Roman" w:cs="Times New Roman"/>
+          <w:sz w:val="28"/>
+          <w:szCs w:val="28"/>
+        </w:rPr>
+        <w:t>] [</w:t>
+      </w:r>
+      <w:r>
+        <w:rPr>
+          <w:rFonts w:ascii="Times New Roman" w:hAnsi="Times New Roman" w:cs="Times New Roman"/>
+          <w:sz w:val="28"/>
+          <w:szCs w:val="28"/>
+          <w:lang w:val="en-GB"/>
+        </w:rPr>
+        <w:t>X</w:t>
+      </w:r>
+      <w:r>
+        <w:rPr>
+          <w:rFonts w:ascii="Times New Roman" w:hAnsi="Times New Roman" w:cs="Times New Roman"/>
+          <w:sz w:val="28"/>
+          <w:szCs w:val="28"/>
+        </w:rPr>
+        <w:t>] [</w:t>
+      </w:r>
+      <w:r>
+        <w:rPr>
+          <w:rFonts w:ascii="Times New Roman" w:hAnsi="Times New Roman" w:cs="Times New Roman"/>
+          <w:sz w:val="28"/>
+          <w:szCs w:val="28"/>
+          <w:lang w:val="en-GB"/>
+        </w:rPr>
+        <w:t>Y</w:t>
+      </w:r>
+      <w:r>
+        <w:rPr>
+          <w:rFonts w:ascii="Times New Roman" w:hAnsi="Times New Roman" w:cs="Times New Roman"/>
+          <w:sz w:val="28"/>
+          <w:szCs w:val="28"/>
+        </w:rPr>
+        <w:t>]”</w:t>
+      </w:r>
+      <w:r>
+        <w:rPr>
+          <w:rFonts w:ascii="Times New Roman" w:hAnsi="Times New Roman" w:cs="Times New Roman"/>
+          <w:sz w:val="28"/>
+          <w:szCs w:val="28"/>
+        </w:rPr>
+        <w:t xml:space="preserve">, где </w:t>
+      </w:r>
+      <w:r>
+        <w:rPr>
+          <w:rFonts w:ascii="Times New Roman" w:hAnsi="Times New Roman" w:cs="Times New Roman"/>
+          <w:sz w:val="28"/>
+          <w:szCs w:val="28"/>
+          <w:lang w:val="en-GB"/>
+        </w:rPr>
+        <w:t>X</w:t>
+      </w:r>
+      <w:r>
+        <w:rPr>
+          <w:rFonts w:ascii="Times New Roman" w:hAnsi="Times New Roman" w:cs="Times New Roman"/>
+          <w:sz w:val="28"/>
+          <w:szCs w:val="28"/>
+        </w:rPr>
+        <w:t xml:space="preserve"> </w:t>
+      </w:r>
+      <w:r>
+        <w:rPr>
+          <w:rFonts w:ascii="Times New Roman" w:hAnsi="Times New Roman" w:cs="Times New Roman"/>
+          <w:sz w:val="28"/>
+          <w:szCs w:val="28"/>
+        </w:rPr>
+        <w:t xml:space="preserve">и </w:t>
+      </w:r>
+      <w:r>
+        <w:rPr>
+          <w:rFonts w:ascii="Times New Roman" w:hAnsi="Times New Roman" w:cs="Times New Roman"/>
+          <w:sz w:val="28"/>
+          <w:szCs w:val="28"/>
+          <w:lang w:val="en-GB"/>
+        </w:rPr>
+        <w:t>Y</w:t>
+      </w:r>
+      <w:r>
+        <w:rPr>
+          <w:rFonts w:ascii="Times New Roman" w:hAnsi="Times New Roman" w:cs="Times New Roman"/>
+          <w:sz w:val="28"/>
+          <w:szCs w:val="28"/>
+        </w:rPr>
+        <w:t xml:space="preserve"> </w:t>
+      </w:r>
+      <w:r>
+        <w:rPr>
+          <w:rFonts w:ascii="Times New Roman" w:hAnsi="Times New Roman" w:cs="Times New Roman"/>
+          <w:sz w:val="28"/>
+          <w:szCs w:val="28"/>
+        </w:rPr>
+        <w:t>ваши секретный и публичный ключи.</w:t>
+      </w:r>
+      <w:r>
+        <w:rPr>
+          <w:rFonts w:ascii="Times New Roman" w:hAnsi="Times New Roman" w:cs="Times New Roman"/>
+          <w:sz w:val="28"/>
+          <w:szCs w:val="28"/>
+        </w:rPr>
+        <w:t xml:space="preserve"> </w:t>
+      </w:r>
+      <w:r>
+        <w:rPr>
+          <w:rFonts w:ascii="Times New Roman" w:hAnsi="Times New Roman" w:cs="Times New Roman"/>
+          <w:sz w:val="28"/>
+          <w:szCs w:val="28"/>
+        </w:rPr>
+        <w:t>Теперь вы можете использовать команды:</w:t>
+      </w:r>
+    </w:p>
+    <w:p>
+      <w:pPr>
+        <w:spacing w:line="360" w:lineRule="auto"/>
+        <w:jc w:val="both"/>
+        <w:rPr>
+          <w:rFonts w:ascii="Times New Roman" w:hAnsi="Times New Roman" w:cs="Times New Roman"/>
+          <w:sz w:val="28"/>
+          <w:szCs w:val="28"/>
+        </w:rPr>
+      </w:pPr>
+      <w:r>
+        <w:rPr>
+          <w:rFonts w:ascii="Times New Roman" w:hAnsi="Times New Roman" w:cs="Times New Roman"/>
+          <w:sz w:val="28"/>
+          <w:szCs w:val="28"/>
+        </w:rPr>
+        <w:t>“</w:t>
+      </w:r>
+      <w:r>
+        <w:rPr>
+          <w:rFonts w:ascii="Times New Roman" w:hAnsi="Times New Roman" w:cs="Times New Roman"/>
+          <w:sz w:val="28"/>
+          <w:szCs w:val="28"/>
+        </w:rPr>
+        <w:t>!</w:t>
+      </w:r>
+      <w:r>
+        <w:rPr>
+          <w:rFonts w:ascii="Times New Roman" w:hAnsi="Times New Roman" w:cs="Times New Roman"/>
+          <w:sz w:val="28"/>
+          <w:szCs w:val="28"/>
+        </w:rPr>
+        <w:t xml:space="preserve">ElGetY” - получить ваш публичный ключ </w:t>
+      </w:r>
+    </w:p>
+    <w:p>
+      <w:pPr>
+        <w:spacing w:line="360" w:lineRule="auto"/>
+        <w:jc w:val="both"/>
+        <w:rPr>
+          <w:rFonts w:ascii="Times New Roman" w:hAnsi="Times New Roman" w:cs="Times New Roman"/>
+          <w:sz w:val="28"/>
+          <w:szCs w:val="28"/>
+        </w:rPr>
+      </w:pPr>
+      <w:r>
+        <w:rPr>
+          <w:rFonts w:ascii="Times New Roman" w:hAnsi="Times New Roman" w:cs="Times New Roman"/>
+          <w:sz w:val="28"/>
+          <w:szCs w:val="28"/>
+        </w:rPr>
+        <w:t>“</w:t>
+      </w:r>
+      <w:r>
+        <w:rPr>
+          <w:rFonts w:ascii="Times New Roman" w:hAnsi="Times New Roman" w:cs="Times New Roman"/>
+          <w:sz w:val="28"/>
+          <w:szCs w:val="28"/>
+        </w:rPr>
+        <w:t>!</w:t>
+      </w:r>
+      <w:r>
+        <w:rPr>
+          <w:rFonts w:ascii="Times New Roman" w:hAnsi="Times New Roman" w:cs="Times New Roman"/>
+          <w:sz w:val="28"/>
+          <w:szCs w:val="28"/>
+        </w:rPr>
+        <w:t xml:space="preserve">ElGetX” - получить ваш секретный ключ </w:t>
+      </w:r>
+    </w:p>
+    <w:p>
+      <w:pPr>
+        <w:spacing w:line="360" w:lineRule="auto"/>
+        <w:jc w:val="both"/>
+        <w:rPr>
+          <w:rFonts w:ascii="Times New Roman" w:hAnsi="Times New Roman" w:cs="Times New Roman"/>
+          <w:sz w:val="28"/>
+          <w:szCs w:val="28"/>
+        </w:rPr>
+      </w:pPr>
+      <w:r>
+        <w:rPr>
+          <w:rFonts w:ascii="Times New Roman" w:hAnsi="Times New Roman" w:cs="Times New Roman"/>
+          <w:sz w:val="28"/>
+          <w:szCs w:val="28"/>
+        </w:rPr>
+        <w:t>“</w:t>
+      </w:r>
+      <w:r>
+        <w:rPr>
+          <w:rFonts w:ascii="Times New Roman" w:hAnsi="Times New Roman" w:cs="Times New Roman"/>
+          <w:sz w:val="28"/>
+          <w:szCs w:val="28"/>
+        </w:rPr>
+        <w:t>!</w:t>
+      </w:r>
+      <w:r>
+        <w:rPr>
+          <w:rFonts w:ascii="Times New Roman" w:hAnsi="Times New Roman" w:cs="Times New Roman"/>
+          <w:sz w:val="28"/>
+          <w:szCs w:val="28"/>
+        </w:rPr>
+        <w:t>ElGetP” - получить P</w:t>
+      </w:r>
+    </w:p>
+    <w:p>
+      <w:pPr>
+        <w:spacing w:line="360" w:lineRule="auto"/>
+        <w:jc w:val="both"/>
+        <w:rPr>
+          <w:rFonts w:ascii="Times New Roman" w:hAnsi="Times New Roman" w:cs="Times New Roman"/>
+          <w:sz w:val="28"/>
+          <w:szCs w:val="28"/>
+        </w:rPr>
+      </w:pPr>
+      <w:r>
+        <w:rPr>
+          <w:rFonts w:ascii="Times New Roman" w:hAnsi="Times New Roman" w:cs="Times New Roman"/>
+          <w:sz w:val="28"/>
+          <w:szCs w:val="28"/>
+        </w:rPr>
+        <w:t>“</w:t>
+      </w:r>
+      <w:r>
+        <w:rPr>
+          <w:rFonts w:ascii="Times New Roman" w:hAnsi="Times New Roman" w:cs="Times New Roman"/>
+          <w:sz w:val="28"/>
+          <w:szCs w:val="28"/>
+        </w:rPr>
+        <w:t>!</w:t>
+      </w:r>
+      <w:r>
+        <w:rPr>
+          <w:rFonts w:ascii="Times New Roman" w:hAnsi="Times New Roman" w:cs="Times New Roman"/>
+          <w:sz w:val="28"/>
+          <w:szCs w:val="28"/>
+        </w:rPr>
+        <w:t>ElGetA” - получить A</w:t>
+      </w:r>
+    </w:p>
+    <w:p>
+      <w:pPr>
+        <w:spacing w:line="360" w:lineRule="auto"/>
+        <w:jc w:val="both"/>
+        <w:rPr>
+          <w:rFonts w:ascii="Times New Roman" w:hAnsi="Times New Roman" w:cs="Times New Roman"/>
+          <w:sz w:val="28"/>
+          <w:szCs w:val="28"/>
+        </w:rPr>
+      </w:pPr>
+      <w:r>
+        <w:rPr>
+          <w:rFonts w:ascii="Times New Roman" w:hAnsi="Times New Roman" w:cs="Times New Roman"/>
+          <w:sz w:val="28"/>
+          <w:szCs w:val="28"/>
+        </w:rPr>
+        <w:tab/>
+        <w:t xml:space="preserve">Следующим шагом вам нужно узнать публичный ключ </w:t>
+      </w:r>
+      <w:r>
+        <w:rPr>
+          <w:rFonts w:ascii="Times New Roman" w:hAnsi="Times New Roman" w:cs="Times New Roman"/>
+          <w:sz w:val="28"/>
+          <w:szCs w:val="28"/>
+        </w:rPr>
+        <w:t>пользователя</w:t>
+      </w:r>
+      <w:r>
+        <w:rPr>
+          <w:rFonts w:ascii="Times New Roman" w:hAnsi="Times New Roman" w:cs="Times New Roman"/>
+          <w:sz w:val="28"/>
+          <w:szCs w:val="28"/>
+        </w:rPr>
+        <w:t>, которому вы хотите отправить сообщение.</w:t>
+      </w:r>
+      <w:r>
+        <w:rPr>
+          <w:rFonts w:ascii="Times New Roman" w:hAnsi="Times New Roman" w:cs="Times New Roman"/>
+          <w:sz w:val="28"/>
+          <w:szCs w:val="28"/>
+        </w:rPr>
+        <w:t xml:space="preserve"> После этого используйте команду </w:t>
+      </w:r>
+      <w:r>
+        <w:rPr>
+          <w:rFonts w:ascii="Times New Roman" w:hAnsi="Times New Roman" w:cs="Times New Roman"/>
+          <w:sz w:val="28"/>
+          <w:szCs w:val="28"/>
+        </w:rPr>
+        <w:t>“!</w:t>
+      </w:r>
+      <w:r>
+        <w:rPr>
+          <w:rFonts w:ascii="Times New Roman" w:hAnsi="Times New Roman" w:cs="Times New Roman"/>
+          <w:sz w:val="28"/>
+          <w:szCs w:val="28"/>
+          <w:lang w:val="en-GB"/>
+        </w:rPr>
+        <w:t>initContact</w:t>
+      </w:r>
+      <w:r>
+        <w:rPr>
+          <w:rFonts w:ascii="Times New Roman" w:hAnsi="Times New Roman" w:cs="Times New Roman"/>
+          <w:sz w:val="28"/>
+          <w:szCs w:val="28"/>
+        </w:rPr>
+        <w:t xml:space="preserve"> [</w:t>
+      </w:r>
+      <w:r>
+        <w:rPr>
+          <w:rFonts w:ascii="Times New Roman" w:hAnsi="Times New Roman" w:cs="Times New Roman"/>
+          <w:sz w:val="28"/>
+          <w:szCs w:val="28"/>
+        </w:rPr>
+        <w:t>публичный ключ того, кому вы пише</w:t>
+      </w:r>
+      <w:r>
+        <w:rPr>
+          <w:rFonts w:ascii="Times New Roman" w:hAnsi="Times New Roman" w:cs="Times New Roman"/>
+          <w:sz w:val="28"/>
+          <w:szCs w:val="28"/>
+        </w:rPr>
+        <w:t>те сообщение</w:t>
+      </w:r>
+      <w:r>
+        <w:rPr>
+          <w:rFonts w:ascii="Times New Roman" w:hAnsi="Times New Roman" w:cs="Times New Roman"/>
+          <w:sz w:val="28"/>
+          <w:szCs w:val="28"/>
+        </w:rPr>
+        <w:t>]”</w:t>
+      </w:r>
+      <w:r>
+        <w:rPr>
+          <w:rFonts w:ascii="Times New Roman" w:hAnsi="Times New Roman" w:cs="Times New Roman"/>
+          <w:sz w:val="28"/>
+          <w:szCs w:val="28"/>
+        </w:rPr>
+        <w:t xml:space="preserve">. После командой </w:t>
+      </w:r>
+      <w:r>
+        <w:rPr>
+          <w:rFonts w:ascii="Times New Roman" w:hAnsi="Times New Roman" w:cs="Times New Roman"/>
+          <w:sz w:val="28"/>
+          <w:szCs w:val="28"/>
+        </w:rPr>
+        <w:t>“</w:t>
+      </w:r>
+      <w:r>
+        <w:rPr>
+          <w:rFonts w:ascii="Times New Roman" w:hAnsi="Times New Roman" w:cs="Times New Roman"/>
+          <w:sz w:val="28"/>
+          <w:szCs w:val="28"/>
+        </w:rPr>
+        <w:t>!</w:t>
+      </w:r>
+      <w:r>
+        <w:rPr>
+          <w:rFonts w:ascii="Times New Roman" w:hAnsi="Times New Roman" w:cs="Times New Roman"/>
+          <w:sz w:val="28"/>
+          <w:szCs w:val="28"/>
+        </w:rPr>
+        <w:t>ElGetContactY</w:t>
+      </w:r>
+      <w:r>
+        <w:rPr>
+          <w:rFonts w:ascii="Times New Roman" w:hAnsi="Times New Roman" w:cs="Times New Roman"/>
+          <w:sz w:val="28"/>
+          <w:szCs w:val="28"/>
+        </w:rPr>
+        <w:t>”</w:t>
+      </w:r>
+      <w:r>
+        <w:rPr>
+          <w:rFonts w:ascii="Times New Roman" w:hAnsi="Times New Roman" w:cs="Times New Roman"/>
+          <w:sz w:val="28"/>
+          <w:szCs w:val="28"/>
+        </w:rPr>
+        <w:t xml:space="preserve"> можно посмотреть на этот ключ.</w:t>
+      </w:r>
+    </w:p>
+    <w:p>
+      <w:pPr>
+        <w:spacing w:line="360" w:lineRule="auto"/>
+        <w:jc w:val="both"/>
+        <w:rPr>
+          <w:rFonts w:ascii="Times New Roman" w:hAnsi="Times New Roman" w:cs="Times New Roman"/>
+          <w:sz w:val="28"/>
+          <w:szCs w:val="28"/>
+        </w:rPr>
+      </w:pPr>
+      <w:r>
+        <w:rPr>
+          <w:rFonts w:ascii="Times New Roman" w:hAnsi="Times New Roman" w:cs="Times New Roman"/>
+          <w:sz w:val="28"/>
+          <w:szCs w:val="28"/>
+        </w:rPr>
+        <w:lastRenderedPageBreak/>
+        <w:tab/>
+        <w:t>Теперь можно переключиться на режим шифрования сообщений с помощью алгоритма Эль-Гамаля</w:t>
+      </w:r>
+      <w:r>
+        <w:rPr>
+          <w:rFonts w:ascii="Times New Roman" w:hAnsi="Times New Roman" w:cs="Times New Roman"/>
+          <w:sz w:val="28"/>
+          <w:szCs w:val="28"/>
+        </w:rPr>
+        <w:t xml:space="preserve">, используя команду </w:t>
+      </w:r>
+      <w:r>
+        <w:rPr>
+          <w:rFonts w:ascii="Times New Roman" w:hAnsi="Times New Roman" w:cs="Times New Roman"/>
+          <w:sz w:val="28"/>
+          <w:szCs w:val="28"/>
+        </w:rPr>
+        <w:t>“!</w:t>
+      </w:r>
+      <w:r>
+        <w:rPr>
+          <w:rFonts w:ascii="Times New Roman" w:hAnsi="Times New Roman" w:cs="Times New Roman"/>
+          <w:sz w:val="28"/>
+          <w:szCs w:val="28"/>
+          <w:lang w:val="en-GB"/>
+        </w:rPr>
+        <w:t>CryptoSwitch</w:t>
+      </w:r>
+      <w:r>
+        <w:rPr>
+          <w:rFonts w:ascii="Times New Roman" w:hAnsi="Times New Roman" w:cs="Times New Roman"/>
+          <w:sz w:val="28"/>
+          <w:szCs w:val="28"/>
+        </w:rPr>
+        <w:t xml:space="preserve"> 1</w:t>
+      </w:r>
+      <w:r>
+        <w:rPr>
+          <w:rFonts w:ascii="Times New Roman" w:hAnsi="Times New Roman" w:cs="Times New Roman"/>
+          <w:sz w:val="28"/>
+          <w:szCs w:val="28"/>
+        </w:rPr>
+        <w:t>”</w:t>
+      </w:r>
+      <w:r>
+        <w:rPr>
+          <w:rFonts w:ascii="Times New Roman" w:hAnsi="Times New Roman" w:cs="Times New Roman"/>
+          <w:sz w:val="28"/>
+          <w:szCs w:val="28"/>
+        </w:rPr>
+        <w:t>.</w:t>
+      </w:r>
+    </w:p>
+    <w:p>
+      <w:pPr>
+        <w:spacing w:line="360" w:lineRule="auto"/>
+        <w:jc w:val="both"/>
+        <w:rPr>
+          <w:rFonts w:ascii="Times New Roman" w:hAnsi="Times New Roman" w:cs="Times New Roman"/>
+          <w:sz w:val="28"/>
+          <w:szCs w:val="28"/>
+        </w:rPr>
+      </w:pPr>
+      <w:r>
+        <w:rPr>
+          <w:rFonts w:ascii="Times New Roman" w:hAnsi="Times New Roman" w:cs="Times New Roman"/>
+          <w:sz w:val="28"/>
+          <w:szCs w:val="28"/>
+        </w:rPr>
+        <w:tab/>
+        <w:t>Пример. Сейчас ключи будут небольшого размера, чтобы можно было легче в них ориентироваться.</w:t>
+      </w:r>
+      <w:r>
+        <w:rPr>
+          <w:rFonts w:ascii="Times New Roman" w:hAnsi="Times New Roman" w:cs="Times New Roman"/>
+          <w:sz w:val="28"/>
+          <w:szCs w:val="28"/>
+        </w:rPr>
+        <w:t xml:space="preserve"> Пусть пользователь</w:t>
+      </w:r>
+      <w:r>
+        <w:rPr>
+          <w:rFonts w:ascii="Times New Roman" w:hAnsi="Times New Roman" w:cs="Times New Roman"/>
+          <w:sz w:val="28"/>
+          <w:szCs w:val="28"/>
+        </w:rPr>
+        <w:t xml:space="preserve"> </w:t>
+      </w:r>
+      <w:r>
+        <w:rPr>
+          <w:rFonts w:ascii="Times New Roman" w:hAnsi="Times New Roman" w:cs="Times New Roman"/>
+          <w:sz w:val="28"/>
+          <w:szCs w:val="28"/>
+          <w:lang w:val="en-GB"/>
+        </w:rPr>
+        <w:t>Donkey</w:t>
+      </w:r>
+      <w:r>
+        <w:rPr>
+          <w:rFonts w:ascii="Times New Roman" w:hAnsi="Times New Roman" w:cs="Times New Roman"/>
+          <w:sz w:val="28"/>
+          <w:szCs w:val="28"/>
+        </w:rPr>
+        <w:t xml:space="preserve"> </w:t>
+      </w:r>
+      <w:r>
+        <w:rPr>
+          <w:rFonts w:ascii="Times New Roman" w:hAnsi="Times New Roman" w:cs="Times New Roman"/>
+          <w:sz w:val="28"/>
+          <w:szCs w:val="28"/>
+        </w:rPr>
+        <w:t xml:space="preserve">хочет написать пользователю </w:t>
+      </w:r>
+      <w:r>
+        <w:rPr>
+          <w:rFonts w:ascii="Times New Roman" w:hAnsi="Times New Roman" w:cs="Times New Roman"/>
+          <w:sz w:val="28"/>
+          <w:szCs w:val="28"/>
+          <w:lang w:val="en-GB"/>
+        </w:rPr>
+        <w:t>Shrek</w:t>
+      </w:r>
+      <w:r>
+        <w:rPr>
+          <w:rFonts w:ascii="Times New Roman" w:hAnsi="Times New Roman" w:cs="Times New Roman"/>
+          <w:sz w:val="28"/>
+          <w:szCs w:val="28"/>
+        </w:rPr>
+        <w:t>, используя шифрование.</w:t>
+      </w:r>
+      <w:r>
+        <w:rPr>
+          <w:rFonts w:ascii="Times New Roman" w:hAnsi="Times New Roman" w:cs="Times New Roman"/>
+          <w:sz w:val="28"/>
+          <w:szCs w:val="28"/>
+        </w:rPr>
+        <w:t xml:space="preserve"> </w:t>
+      </w:r>
+      <w:r>
+        <w:rPr>
+          <w:rFonts w:ascii="Times New Roman" w:hAnsi="Times New Roman" w:cs="Times New Roman"/>
+          <w:sz w:val="28"/>
+          <w:szCs w:val="28"/>
+        </w:rPr>
+        <w:t>С</w:t>
+      </w:r>
+      <w:r>
+        <w:rPr>
+          <w:rFonts w:ascii="Times New Roman" w:hAnsi="Times New Roman" w:cs="Times New Roman"/>
+          <w:sz w:val="28"/>
+          <w:szCs w:val="28"/>
+        </w:rPr>
+        <w:t xml:space="preserve">начала </w:t>
+      </w:r>
+      <w:r>
+        <w:rPr>
+          <w:rFonts w:ascii="Times New Roman" w:hAnsi="Times New Roman" w:cs="Times New Roman"/>
+          <w:sz w:val="28"/>
+          <w:szCs w:val="28"/>
+          <w:lang w:val="en-GB"/>
+        </w:rPr>
+        <w:t>Donkey</w:t>
+      </w:r>
+      <w:r>
+        <w:rPr>
+          <w:rFonts w:ascii="Times New Roman" w:hAnsi="Times New Roman" w:cs="Times New Roman"/>
+          <w:sz w:val="28"/>
+          <w:szCs w:val="28"/>
+        </w:rPr>
+        <w:t xml:space="preserve"> </w:t>
+      </w:r>
+      <w:r>
+        <w:rPr>
+          <w:rFonts w:ascii="Times New Roman" w:hAnsi="Times New Roman" w:cs="Times New Roman"/>
+          <w:sz w:val="28"/>
+          <w:szCs w:val="28"/>
+        </w:rPr>
+        <w:t xml:space="preserve">инициализирует </w:t>
+      </w:r>
+      <w:r>
+        <w:rPr>
+          <w:rFonts w:ascii="Times New Roman" w:hAnsi="Times New Roman" w:cs="Times New Roman"/>
+          <w:sz w:val="28"/>
+          <w:szCs w:val="28"/>
+        </w:rPr>
+        <w:t>“</w:t>
+      </w:r>
+      <w:r>
+        <w:rPr>
+          <w:rFonts w:ascii="Times New Roman" w:hAnsi="Times New Roman" w:cs="Times New Roman"/>
+          <w:sz w:val="28"/>
+          <w:szCs w:val="28"/>
+        </w:rPr>
+        <w:t>шифровальщик</w:t>
+      </w:r>
+      <w:r>
+        <w:rPr>
+          <w:rFonts w:ascii="Times New Roman" w:hAnsi="Times New Roman" w:cs="Times New Roman"/>
+          <w:sz w:val="28"/>
+          <w:szCs w:val="28"/>
+        </w:rPr>
+        <w:t>”.</w:t>
+      </w:r>
+    </w:p>
+    <w:p>
+      <w:pPr>
+        <w:spacing w:line="360" w:lineRule="auto"/>
+        <w:jc w:val="center"/>
+        <w:rPr>
+          <w:rFonts w:ascii="Times New Roman" w:hAnsi="Times New Roman" w:cs="Times New Roman"/>
+          <w:sz w:val="28"/>
+          <w:szCs w:val="28"/>
+        </w:rPr>
+      </w:pPr>
+      <w:r>
+        <w:rPr>
+          <w:noProof/>
+          <w:lang w:eastAsia="ru-RU"/>
+        </w:rPr>
+        <w:drawing>
+          <wp:inline distT="0" distB="0" distL="0" distR="0" wp14:anchorId="6D0D08A3" wp14:editId="2319C201">
+            <wp:extent cx="4810125" cy="3470180"/>
+            <wp:effectExtent l="0" t="0" r="0" b="0"/>
+            <wp:docPr id="5" name="Рисунок 5"/>
+            <wp:cNvGraphicFramePr>
+              <a:graphicFrameLocks xmlns:a="http://schemas.openxmlformats.org/drawingml/2006/main" noChangeAspect="1"/>
+            </wp:cNvGraphicFramePr>
+            <a:graphic xmlns:a="http://schemas.openxmlformats.org/drawingml/2006/main">
+              <a:graphicData uri="http://schemas.openxmlformats.org/drawingml/2006/picture">
+                <pic:pic xmlns:pic="http://schemas.openxmlformats.org/drawingml/2006/picture">
+                  <pic:nvPicPr>
+                    <pic:cNvPr id="1" name=""/>
+                    <pic:cNvPicPr/>
+                  </pic:nvPicPr>
+                  <pic:blipFill>
+                    <a:blip r:embed="rId8"/>
+                    <a:stretch>
+                      <a:fillRect/>
+                    </a:stretch>
+                  </pic:blipFill>
+                  <pic:spPr>
+                    <a:xfrm>
+                      <a:off x="0" y="0"/>
+                      <a:ext cx="4812045" cy="3471565"/>
+                    </a:xfrm>
+                    <a:prstGeom prst="rect">
+                      <a:avLst/>
+                    </a:prstGeom>
+                  </pic:spPr>
+                </pic:pic>
+              </a:graphicData>
+            </a:graphic>
+          </wp:inline>
+        </w:drawing>
+      </w:r>
+    </w:p>
+    <w:p>
+      <w:pPr>
+        <w:spacing w:line="360" w:lineRule="auto"/>
+        <w:ind w:firstLine="708"/>
+        <w:jc w:val="both"/>
+        <w:rPr>
+          <w:rFonts w:ascii="Times New Roman" w:hAnsi="Times New Roman" w:cs="Times New Roman"/>
+          <w:sz w:val="28"/>
+          <w:szCs w:val="28"/>
+        </w:rPr>
+      </w:pPr>
+      <w:r>
+        <w:rPr>
+          <w:rFonts w:ascii="Times New Roman" w:hAnsi="Times New Roman" w:cs="Times New Roman"/>
+          <w:sz w:val="28"/>
+          <w:szCs w:val="28"/>
+        </w:rPr>
+        <w:t xml:space="preserve">Далее он узнаёт </w:t>
+      </w:r>
+      <w:r>
+        <w:rPr>
+          <w:rFonts w:ascii="Times New Roman" w:hAnsi="Times New Roman" w:cs="Times New Roman"/>
+          <w:sz w:val="28"/>
+          <w:szCs w:val="28"/>
+          <w:lang w:val="en-GB"/>
+        </w:rPr>
+        <w:t>P</w:t>
+      </w:r>
+      <w:r>
+        <w:rPr>
+          <w:rFonts w:ascii="Times New Roman" w:hAnsi="Times New Roman" w:cs="Times New Roman"/>
+          <w:sz w:val="28"/>
+          <w:szCs w:val="28"/>
+        </w:rPr>
+        <w:t xml:space="preserve">, </w:t>
+      </w:r>
+      <w:r>
+        <w:rPr>
+          <w:rFonts w:ascii="Times New Roman" w:hAnsi="Times New Roman" w:cs="Times New Roman"/>
+          <w:sz w:val="28"/>
+          <w:szCs w:val="28"/>
+          <w:lang w:val="en-GB"/>
+        </w:rPr>
+        <w:t>A</w:t>
+      </w:r>
+      <w:r>
+        <w:rPr>
+          <w:rFonts w:ascii="Times New Roman" w:hAnsi="Times New Roman" w:cs="Times New Roman"/>
+          <w:sz w:val="28"/>
+          <w:szCs w:val="28"/>
+        </w:rPr>
+        <w:t xml:space="preserve"> </w:t>
+      </w:r>
+      <w:r>
+        <w:rPr>
+          <w:rFonts w:ascii="Times New Roman" w:hAnsi="Times New Roman" w:cs="Times New Roman"/>
+          <w:sz w:val="28"/>
+          <w:szCs w:val="28"/>
+        </w:rPr>
+        <w:t xml:space="preserve">и свой публичный ключ и отсылает всё это пользователю </w:t>
+      </w:r>
+      <w:r>
+        <w:rPr>
+          <w:rFonts w:ascii="Times New Roman" w:hAnsi="Times New Roman" w:cs="Times New Roman"/>
+          <w:sz w:val="28"/>
+          <w:szCs w:val="28"/>
+          <w:lang w:val="en-GB"/>
+        </w:rPr>
+        <w:t>Shrek</w:t>
+      </w:r>
+      <w:r>
+        <w:rPr>
+          <w:rFonts w:ascii="Times New Roman" w:hAnsi="Times New Roman" w:cs="Times New Roman"/>
+          <w:sz w:val="28"/>
+          <w:szCs w:val="28"/>
+        </w:rPr>
+        <w:t>.</w:t>
+      </w:r>
+      <w:r>
+        <w:rPr>
+          <w:rFonts w:ascii="Times New Roman" w:hAnsi="Times New Roman" w:cs="Times New Roman"/>
+          <w:sz w:val="28"/>
+          <w:szCs w:val="28"/>
+        </w:rPr>
+        <w:t xml:space="preserve"> </w:t>
+      </w:r>
+      <w:r>
+        <w:rPr>
+          <w:rFonts w:ascii="Times New Roman" w:hAnsi="Times New Roman" w:cs="Times New Roman"/>
+          <w:sz w:val="28"/>
+          <w:szCs w:val="28"/>
+        </w:rPr>
+        <w:t xml:space="preserve">Теперь </w:t>
+      </w:r>
+      <w:r>
+        <w:rPr>
+          <w:rFonts w:ascii="Times New Roman" w:hAnsi="Times New Roman" w:cs="Times New Roman"/>
+          <w:sz w:val="28"/>
+          <w:szCs w:val="28"/>
+          <w:lang w:val="en-GB"/>
+        </w:rPr>
+        <w:t>Shrek</w:t>
+      </w:r>
+      <w:r>
+        <w:rPr>
+          <w:rFonts w:ascii="Times New Roman" w:hAnsi="Times New Roman" w:cs="Times New Roman"/>
+          <w:sz w:val="28"/>
+          <w:szCs w:val="28"/>
+        </w:rPr>
+        <w:t xml:space="preserve"> </w:t>
+      </w:r>
+      <w:r>
+        <w:rPr>
+          <w:rFonts w:ascii="Times New Roman" w:hAnsi="Times New Roman" w:cs="Times New Roman"/>
+          <w:sz w:val="28"/>
+          <w:szCs w:val="28"/>
+        </w:rPr>
+        <w:t>инициализирует свой шифровальщик.</w:t>
+      </w:r>
+    </w:p>
+    <w:p>
+      <w:pPr>
+        <w:spacing w:line="360" w:lineRule="auto"/>
+        <w:jc w:val="center"/>
+        <w:rPr>
+          <w:rFonts w:ascii="Times New Roman" w:hAnsi="Times New Roman" w:cs="Times New Roman"/>
+          <w:sz w:val="28"/>
+          <w:szCs w:val="28"/>
+        </w:rPr>
+      </w:pPr>
+      <w:r>
+        <w:rPr>
+          <w:noProof/>
+          <w:lang w:eastAsia="ru-RU"/>
+        </w:rPr>
+        <w:lastRenderedPageBreak/>
+        <w:drawing>
+          <wp:inline distT="0" distB="0" distL="0" distR="0" wp14:anchorId="2D6B95B0" wp14:editId="4957D82D">
+            <wp:extent cx="5940425" cy="3982720"/>
+            <wp:effectExtent l="0" t="0" r="3175" b="0"/>
+            <wp:docPr id="6" name="Рисунок 6"/>
+            <wp:cNvGraphicFramePr>
+              <a:graphicFrameLocks xmlns:a="http://schemas.openxmlformats.org/drawingml/2006/main" noChangeAspect="1"/>
+            </wp:cNvGraphicFramePr>
+            <a:graphic xmlns:a="http://schemas.openxmlformats.org/drawingml/2006/main">
+              <a:graphicData uri="http://schemas.openxmlformats.org/drawingml/2006/picture">
+                <pic:pic xmlns:pic="http://schemas.openxmlformats.org/drawingml/2006/picture">
+                  <pic:nvPicPr>
+                    <pic:cNvPr id="1" name=""/>
+                    <pic:cNvPicPr/>
+                  </pic:nvPicPr>
+                  <pic:blipFill>
+                    <a:blip r:embed="rId9"/>
+                    <a:stretch>
+                      <a:fillRect/>
+                    </a:stretch>
+                  </pic:blipFill>
+                  <pic:spPr>
+                    <a:xfrm>
+                      <a:off x="0" y="0"/>
+                      <a:ext cx="5940425" cy="3982720"/>
+                    </a:xfrm>
+                    <a:prstGeom prst="rect">
+                      <a:avLst/>
+                    </a:prstGeom>
+                  </pic:spPr>
+                </pic:pic>
+              </a:graphicData>
+            </a:graphic>
+          </wp:inline>
+        </w:drawing>
+      </w:r>
+    </w:p>
+    <w:p>
+      <w:pPr>
+        <w:spacing w:line="360" w:lineRule="auto"/>
+        <w:ind w:firstLine="708"/>
+        <w:jc w:val="both"/>
+        <w:rPr>
+          <w:rFonts w:ascii="Times New Roman" w:hAnsi="Times New Roman" w:cs="Times New Roman"/>
+          <w:sz w:val="28"/>
+          <w:szCs w:val="28"/>
+        </w:rPr>
+      </w:pPr>
+      <w:r>
+        <w:rPr>
+          <w:rFonts w:ascii="Times New Roman" w:hAnsi="Times New Roman" w:cs="Times New Roman"/>
+          <w:sz w:val="28"/>
+          <w:szCs w:val="28"/>
+        </w:rPr>
+        <w:t>Заметим, что можно очень легко скопировать текст просто выбрав первый символ, копируемой строчки, и потянув мышкой чуть вниз.</w:t>
+      </w:r>
+      <w:r>
+        <w:rPr>
+          <w:rFonts w:ascii="Times New Roman" w:hAnsi="Times New Roman" w:cs="Times New Roman"/>
+          <w:sz w:val="28"/>
+          <w:szCs w:val="28"/>
+        </w:rPr>
+        <w:t xml:space="preserve"> И так, </w:t>
+      </w:r>
+      <w:r>
+        <w:rPr>
+          <w:rFonts w:ascii="Times New Roman" w:hAnsi="Times New Roman" w:cs="Times New Roman"/>
+          <w:sz w:val="28"/>
+          <w:szCs w:val="28"/>
+        </w:rPr>
+        <w:t>далее</w:t>
+      </w:r>
+      <w:r>
+        <w:rPr>
+          <w:rFonts w:ascii="Times New Roman" w:hAnsi="Times New Roman" w:cs="Times New Roman"/>
+          <w:sz w:val="28"/>
+          <w:szCs w:val="28"/>
+        </w:rPr>
+        <w:t xml:space="preserve"> </w:t>
+      </w:r>
+      <w:r>
+        <w:rPr>
+          <w:rFonts w:ascii="Times New Roman" w:hAnsi="Times New Roman" w:cs="Times New Roman"/>
+          <w:sz w:val="28"/>
+          <w:szCs w:val="28"/>
+        </w:rPr>
+        <w:t xml:space="preserve">пользователь </w:t>
+      </w:r>
+      <w:r>
+        <w:rPr>
+          <w:rFonts w:ascii="Times New Roman" w:hAnsi="Times New Roman" w:cs="Times New Roman"/>
+          <w:sz w:val="28"/>
+          <w:szCs w:val="28"/>
+          <w:lang w:val="en-GB"/>
+        </w:rPr>
+        <w:t>Shrek</w:t>
+      </w:r>
+      <w:r>
+        <w:rPr>
+          <w:rFonts w:ascii="Times New Roman" w:hAnsi="Times New Roman" w:cs="Times New Roman"/>
+          <w:sz w:val="28"/>
+          <w:szCs w:val="28"/>
+        </w:rPr>
+        <w:t xml:space="preserve"> </w:t>
+      </w:r>
+      <w:r>
+        <w:rPr>
+          <w:rFonts w:ascii="Times New Roman" w:hAnsi="Times New Roman" w:cs="Times New Roman"/>
+          <w:sz w:val="28"/>
+          <w:szCs w:val="28"/>
+        </w:rPr>
+        <w:t>отсылает</w:t>
+      </w:r>
+      <w:r>
+        <w:rPr>
+          <w:rFonts w:ascii="Times New Roman" w:hAnsi="Times New Roman" w:cs="Times New Roman"/>
+          <w:sz w:val="28"/>
+          <w:szCs w:val="28"/>
+        </w:rPr>
+        <w:t xml:space="preserve"> </w:t>
+      </w:r>
+      <w:r>
+        <w:rPr>
+          <w:rFonts w:ascii="Times New Roman" w:hAnsi="Times New Roman" w:cs="Times New Roman"/>
+          <w:sz w:val="28"/>
+          <w:szCs w:val="28"/>
+          <w:lang w:val="en-GB"/>
+        </w:rPr>
+        <w:t>Donkey</w:t>
+      </w:r>
+      <w:r>
+        <w:rPr>
+          <w:rFonts w:ascii="Times New Roman" w:hAnsi="Times New Roman" w:cs="Times New Roman"/>
+          <w:sz w:val="28"/>
+          <w:szCs w:val="28"/>
+        </w:rPr>
+        <w:t xml:space="preserve"> </w:t>
+      </w:r>
+      <w:r>
+        <w:rPr>
+          <w:rFonts w:ascii="Times New Roman" w:hAnsi="Times New Roman" w:cs="Times New Roman"/>
+          <w:sz w:val="28"/>
+          <w:szCs w:val="28"/>
+        </w:rPr>
+        <w:t>свой публичный ключ</w:t>
+      </w:r>
+      <w:r>
+        <w:rPr>
+          <w:rFonts w:ascii="Times New Roman" w:hAnsi="Times New Roman" w:cs="Times New Roman"/>
+          <w:sz w:val="28"/>
+          <w:szCs w:val="28"/>
+        </w:rPr>
+        <w:t>.</w:t>
+      </w:r>
+    </w:p>
+    <w:p>
+      <w:pPr>
+        <w:spacing w:line="360" w:lineRule="auto"/>
+        <w:jc w:val="center"/>
+        <w:rPr>
+          <w:rFonts w:ascii="Times New Roman" w:hAnsi="Times New Roman" w:cs="Times New Roman"/>
+          <w:sz w:val="28"/>
+          <w:szCs w:val="28"/>
+        </w:rPr>
+      </w:pPr>
+      <w:r>
+        <w:rPr>
+          <w:noProof/>
+          <w:lang w:eastAsia="ru-RU"/>
+        </w:rPr>
+        <w:drawing>
+          <wp:inline distT="0" distB="0" distL="0" distR="0" wp14:anchorId="0F39941E" wp14:editId="09F04C5D">
+            <wp:extent cx="5940425" cy="2546350"/>
+            <wp:effectExtent l="0" t="0" r="3175" b="6350"/>
+            <wp:docPr id="7" name="Рисунок 7"/>
+            <wp:cNvGraphicFramePr>
+              <a:graphicFrameLocks xmlns:a="http://schemas.openxmlformats.org/drawingml/2006/main" noChangeAspect="1"/>
+            </wp:cNvGraphicFramePr>
+            <a:graphic xmlns:a="http://schemas.openxmlformats.org/drawingml/2006/main">
+              <a:graphicData uri="http://schemas.openxmlformats.org/drawingml/2006/picture">
+                <pic:pic xmlns:pic="http://schemas.openxmlformats.org/drawingml/2006/picture">
+                  <pic:nvPicPr>
+                    <pic:cNvPr id="1" name=""/>
+                    <pic:cNvPicPr/>
+                  </pic:nvPicPr>
+                  <pic:blipFill>
+                    <a:blip r:embed="rId10"/>
+                    <a:stretch>
+                      <a:fillRect/>
+                    </a:stretch>
+                  </pic:blipFill>
+                  <pic:spPr>
+                    <a:xfrm>
+                      <a:off x="0" y="0"/>
+                      <a:ext cx="5940425" cy="2546350"/>
+                    </a:xfrm>
+                    <a:prstGeom prst="rect">
+                      <a:avLst/>
+                    </a:prstGeom>
+                  </pic:spPr>
+                </pic:pic>
+              </a:graphicData>
+            </a:graphic>
+          </wp:inline>
+        </w:drawing>
+      </w:r>
+    </w:p>
+    <w:p>
+      <w:pPr>
+        <w:spacing w:line="360" w:lineRule="auto"/>
+        <w:ind w:firstLine="708"/>
+        <w:jc w:val="both"/>
+        <w:rPr>
+          <w:rFonts w:ascii="Times New Roman" w:hAnsi="Times New Roman" w:cs="Times New Roman"/>
+          <w:sz w:val="28"/>
+          <w:szCs w:val="28"/>
+        </w:rPr>
+      </w:pPr>
+      <w:r>
+        <w:rPr>
+          <w:rFonts w:ascii="Times New Roman" w:hAnsi="Times New Roman" w:cs="Times New Roman"/>
+          <w:sz w:val="28"/>
+          <w:szCs w:val="28"/>
+        </w:rPr>
+        <w:t xml:space="preserve">Теперь они могут включить шифрование командой </w:t>
+      </w:r>
+      <w:r>
+        <w:rPr>
+          <w:rFonts w:ascii="Times New Roman" w:hAnsi="Times New Roman" w:cs="Times New Roman"/>
+          <w:sz w:val="28"/>
+          <w:szCs w:val="28"/>
+        </w:rPr>
+        <w:t>“!</w:t>
+      </w:r>
+      <w:r>
+        <w:rPr>
+          <w:rFonts w:ascii="Times New Roman" w:hAnsi="Times New Roman" w:cs="Times New Roman"/>
+          <w:sz w:val="28"/>
+          <w:szCs w:val="28"/>
+          <w:lang w:val="en-GB"/>
+        </w:rPr>
+        <w:t>CryptoSwitch</w:t>
+      </w:r>
+      <w:r>
+        <w:rPr>
+          <w:rFonts w:ascii="Times New Roman" w:hAnsi="Times New Roman" w:cs="Times New Roman"/>
+          <w:sz w:val="28"/>
+          <w:szCs w:val="28"/>
+        </w:rPr>
+        <w:t xml:space="preserve"> 1</w:t>
+      </w:r>
+      <w:r>
+        <w:rPr>
+          <w:rFonts w:ascii="Times New Roman" w:hAnsi="Times New Roman" w:cs="Times New Roman"/>
+          <w:sz w:val="28"/>
+          <w:szCs w:val="28"/>
+        </w:rPr>
+        <w:t>”</w:t>
+      </w:r>
+      <w:r>
+        <w:rPr>
+          <w:rFonts w:ascii="Times New Roman" w:hAnsi="Times New Roman" w:cs="Times New Roman"/>
+          <w:sz w:val="28"/>
+          <w:szCs w:val="28"/>
+        </w:rPr>
+        <w:t>.</w:t>
+      </w:r>
+    </w:p>
+    <w:p>
+      <w:pPr>
+        <w:spacing w:line="360" w:lineRule="auto"/>
+        <w:jc w:val="center"/>
+        <w:rPr>
+          <w:rFonts w:ascii="Times New Roman" w:hAnsi="Times New Roman" w:cs="Times New Roman"/>
+          <w:sz w:val="28"/>
+          <w:szCs w:val="28"/>
+          <w:lang w:val="en-GB"/>
+        </w:rPr>
+      </w:pPr>
+      <w:r>
+        <w:rPr>
+          <w:noProof/>
+          <w:lang w:eastAsia="ru-RU"/>
+        </w:rPr>
+        <w:lastRenderedPageBreak/>
+        <w:drawing>
+          <wp:inline distT="0" distB="0" distL="0" distR="0" wp14:anchorId="0F022CDB" wp14:editId="63500C39">
+            <wp:extent cx="5940425" cy="2568575"/>
+            <wp:effectExtent l="0" t="0" r="3175" b="3175"/>
+            <wp:docPr id="8" name="Рисунок 8"/>
+            <wp:cNvGraphicFramePr>
+              <a:graphicFrameLocks xmlns:a="http://schemas.openxmlformats.org/drawingml/2006/main" noChangeAspect="1"/>
+            </wp:cNvGraphicFramePr>
+            <a:graphic xmlns:a="http://schemas.openxmlformats.org/drawingml/2006/main">
+              <a:graphicData uri="http://schemas.openxmlformats.org/drawingml/2006/picture">
+                <pic:pic xmlns:pic="http://schemas.openxmlformats.org/drawingml/2006/picture">
+                  <pic:nvPicPr>
+                    <pic:cNvPr id="1" name=""/>
+                    <pic:cNvPicPr/>
+                  </pic:nvPicPr>
+                  <pic:blipFill>
+                    <a:blip r:embed="rId11"/>
+                    <a:stretch>
+                      <a:fillRect/>
+                    </a:stretch>
+                  </pic:blipFill>
+                  <pic:spPr>
+                    <a:xfrm>
+                      <a:off x="0" y="0"/>
+                      <a:ext cx="5940425" cy="2568575"/>
+                    </a:xfrm>
+                    <a:prstGeom prst="rect">
+                      <a:avLst/>
+                    </a:prstGeom>
+                  </pic:spPr>
+                </pic:pic>
+              </a:graphicData>
+            </a:graphic>
+          </wp:inline>
+        </w:drawing>
+      </w:r>
+    </w:p>
+    <w:p>
+      <w:pPr>
+        <w:spacing w:line="360" w:lineRule="auto"/>
+        <w:ind w:firstLine="708"/>
+        <w:jc w:val="both"/>
+        <w:rPr>
+          <w:rFonts w:ascii="Times New Roman" w:hAnsi="Times New Roman" w:cs="Times New Roman"/>
+          <w:sz w:val="28"/>
+          <w:szCs w:val="28"/>
+        </w:rPr>
+      </w:pPr>
+      <w:r>
+        <w:rPr>
+          <w:rFonts w:ascii="Times New Roman" w:hAnsi="Times New Roman" w:cs="Times New Roman"/>
+          <w:sz w:val="28"/>
+          <w:szCs w:val="28"/>
+        </w:rPr>
+        <w:t>“[</w:t>
+      </w:r>
+      <w:r>
+        <w:rPr>
+          <w:rFonts w:ascii="Times New Roman" w:hAnsi="Times New Roman" w:cs="Times New Roman"/>
+          <w:sz w:val="28"/>
+          <w:szCs w:val="28"/>
+          <w:lang w:val="en-GB"/>
+        </w:rPr>
+        <w:t>mode</w:t>
+      </w:r>
+      <w:r>
+        <w:rPr>
+          <w:rFonts w:ascii="Times New Roman" w:hAnsi="Times New Roman" w:cs="Times New Roman"/>
+          <w:sz w:val="28"/>
+          <w:szCs w:val="28"/>
+        </w:rPr>
+        <w:t xml:space="preserve"> 1]”</w:t>
+      </w:r>
+      <w:r>
+        <w:rPr>
+          <w:rFonts w:ascii="Times New Roman" w:hAnsi="Times New Roman" w:cs="Times New Roman"/>
+          <w:sz w:val="28"/>
+          <w:szCs w:val="28"/>
+        </w:rPr>
+        <w:t xml:space="preserve"> показывает, что все сообщения теперь шифруются с помощью алгоритма Эль-Гамаля.</w:t>
+      </w:r>
+      <w:r>
+        <w:rPr>
+          <w:rFonts w:ascii="Times New Roman" w:hAnsi="Times New Roman" w:cs="Times New Roman"/>
+          <w:sz w:val="28"/>
+          <w:szCs w:val="28"/>
+        </w:rPr>
+        <w:t xml:space="preserve"> </w:t>
+      </w:r>
+      <w:r>
+        <w:rPr>
+          <w:rFonts w:ascii="Times New Roman" w:hAnsi="Times New Roman" w:cs="Times New Roman"/>
+          <w:sz w:val="28"/>
+          <w:szCs w:val="28"/>
+        </w:rPr>
+        <w:t>“[</w:t>
+      </w:r>
+      <w:r>
+        <w:rPr>
+          <w:rFonts w:ascii="Times New Roman" w:hAnsi="Times New Roman" w:cs="Times New Roman"/>
+          <w:sz w:val="28"/>
+          <w:szCs w:val="28"/>
+          <w:lang w:val="en-GB"/>
+        </w:rPr>
+        <w:t>mode</w:t>
+      </w:r>
+      <w:r>
+        <w:rPr>
+          <w:rFonts w:ascii="Times New Roman" w:hAnsi="Times New Roman" w:cs="Times New Roman"/>
+          <w:sz w:val="28"/>
+          <w:szCs w:val="28"/>
+        </w:rPr>
+        <w:t xml:space="preserve"> 0]”</w:t>
+      </w:r>
+      <w:r>
+        <w:rPr>
+          <w:rFonts w:ascii="Times New Roman" w:hAnsi="Times New Roman" w:cs="Times New Roman"/>
+          <w:sz w:val="28"/>
+          <w:szCs w:val="28"/>
+        </w:rPr>
+        <w:t xml:space="preserve"> значит, что шифрование отключено</w:t>
+      </w:r>
+      <w:r>
+        <w:rPr>
+          <w:rFonts w:ascii="Times New Roman" w:hAnsi="Times New Roman" w:cs="Times New Roman"/>
+          <w:sz w:val="28"/>
+          <w:szCs w:val="28"/>
+        </w:rPr>
+        <w:t>, “[</w:t>
+      </w:r>
+      <w:r>
+        <w:rPr>
+          <w:rFonts w:ascii="Times New Roman" w:hAnsi="Times New Roman" w:cs="Times New Roman"/>
+          <w:sz w:val="28"/>
+          <w:szCs w:val="28"/>
+          <w:lang w:val="en-GB"/>
+        </w:rPr>
+        <w:t>mode</w:t>
+      </w:r>
+      <w:r>
+        <w:rPr>
+          <w:rFonts w:ascii="Times New Roman" w:hAnsi="Times New Roman" w:cs="Times New Roman"/>
+          <w:sz w:val="28"/>
+          <w:szCs w:val="28"/>
+        </w:rPr>
+        <w:t xml:space="preserve"> 2]”</w:t>
+      </w:r>
+      <w:r>
+        <w:rPr>
+          <w:rFonts w:ascii="Times New Roman" w:hAnsi="Times New Roman" w:cs="Times New Roman"/>
+          <w:sz w:val="28"/>
+          <w:szCs w:val="28"/>
+        </w:rPr>
+        <w:t xml:space="preserve"> – используется </w:t>
+      </w:r>
+      <w:r>
+        <w:rPr>
+          <w:rFonts w:ascii="Times New Roman" w:hAnsi="Times New Roman" w:cs="Times New Roman"/>
+          <w:sz w:val="28"/>
+          <w:szCs w:val="28"/>
+          <w:lang w:val="en-GB"/>
+        </w:rPr>
+        <w:t>AES</w:t>
+      </w:r>
+      <w:r>
+        <w:rPr>
+          <w:rFonts w:ascii="Times New Roman" w:hAnsi="Times New Roman" w:cs="Times New Roman"/>
+          <w:sz w:val="28"/>
+          <w:szCs w:val="28"/>
+        </w:rPr>
+        <w:t>-256</w:t>
+      </w:r>
+      <w:r>
+        <w:rPr>
+          <w:rFonts w:ascii="Times New Roman" w:hAnsi="Times New Roman" w:cs="Times New Roman"/>
+          <w:sz w:val="28"/>
+          <w:szCs w:val="28"/>
+        </w:rPr>
+        <w:t>.</w:t>
+      </w:r>
+    </w:p>
+    <w:p>
+      <w:pPr>
+        <w:spacing w:line="360" w:lineRule="auto"/>
+        <w:ind w:firstLine="708"/>
+        <w:jc w:val="both"/>
+        <w:rPr>
+          <w:rFonts w:ascii="Times New Roman" w:hAnsi="Times New Roman" w:cs="Times New Roman"/>
+          <w:sz w:val="28"/>
+          <w:szCs w:val="28"/>
+        </w:rPr>
+      </w:pPr>
+      <w:r>
+        <w:rPr>
+          <w:rFonts w:ascii="Times New Roman" w:hAnsi="Times New Roman" w:cs="Times New Roman"/>
+          <w:sz w:val="28"/>
+          <w:szCs w:val="28"/>
+        </w:rPr>
+        <w:t xml:space="preserve">Рассмотрим теперь подпись сообщений. Пусть пользователь </w:t>
+      </w:r>
+      <w:r>
+        <w:rPr>
+          <w:rFonts w:ascii="Times New Roman" w:hAnsi="Times New Roman" w:cs="Times New Roman"/>
+          <w:sz w:val="28"/>
+          <w:szCs w:val="28"/>
+          <w:lang w:val="en-GB"/>
+        </w:rPr>
+        <w:t>Lord</w:t>
+      </w:r>
+      <w:r>
+        <w:rPr>
+          <w:rFonts w:ascii="Times New Roman" w:hAnsi="Times New Roman" w:cs="Times New Roman"/>
+          <w:sz w:val="28"/>
+          <w:szCs w:val="28"/>
+        </w:rPr>
+        <w:t xml:space="preserve"> </w:t>
+      </w:r>
+      <w:r>
+        <w:rPr>
+          <w:rFonts w:ascii="Times New Roman" w:hAnsi="Times New Roman" w:cs="Times New Roman"/>
+          <w:sz w:val="28"/>
+          <w:szCs w:val="28"/>
+          <w:lang w:val="en-GB"/>
+        </w:rPr>
+        <w:t>Farquaad</w:t>
+      </w:r>
+      <w:r>
+        <w:rPr>
+          <w:rFonts w:ascii="Times New Roman" w:hAnsi="Times New Roman" w:cs="Times New Roman"/>
+          <w:sz w:val="28"/>
+          <w:szCs w:val="28"/>
+        </w:rPr>
+        <w:t xml:space="preserve"> хочет подписать сообщение. Он также вычисляет свои публичный и секретные ключи.</w:t>
+      </w:r>
+    </w:p>
+    <w:p>
+      <w:pPr>
+        <w:spacing w:line="360" w:lineRule="auto"/>
+        <w:jc w:val="center"/>
+        <w:rPr>
+          <w:rFonts w:ascii="Times New Roman" w:hAnsi="Times New Roman" w:cs="Times New Roman"/>
+          <w:sz w:val="28"/>
+          <w:szCs w:val="28"/>
+        </w:rPr>
+      </w:pPr>
+      <w:r>
+        <w:rPr>
+          <w:noProof/>
+          <w:lang w:eastAsia="ru-RU"/>
+        </w:rPr>
+        <w:drawing>
+          <wp:inline distT="0" distB="0" distL="0" distR="0" wp14:anchorId="35770914" wp14:editId="3734C4C8">
+            <wp:extent cx="5940425" cy="3982720"/>
+            <wp:effectExtent l="0" t="0" r="3175" b="0"/>
+            <wp:docPr id="9" name="Рисунок 9"/>
+            <wp:cNvGraphicFramePr>
+              <a:graphicFrameLocks xmlns:a="http://schemas.openxmlformats.org/drawingml/2006/main" noChangeAspect="1"/>
+            </wp:cNvGraphicFramePr>
+            <a:graphic xmlns:a="http://schemas.openxmlformats.org/drawingml/2006/main">
+              <a:graphicData uri="http://schemas.openxmlformats.org/drawingml/2006/picture">
+                <pic:pic xmlns:pic="http://schemas.openxmlformats.org/drawingml/2006/picture">
+                  <pic:nvPicPr>
+                    <pic:cNvPr id="1" name=""/>
+                    <pic:cNvPicPr/>
+                  </pic:nvPicPr>
+                  <pic:blipFill>
+                    <a:blip r:embed="rId12"/>
+                    <a:stretch>
+                      <a:fillRect/>
+                    </a:stretch>
+                  </pic:blipFill>
+                  <pic:spPr>
+                    <a:xfrm>
+                      <a:off x="0" y="0"/>
+                      <a:ext cx="5940425" cy="3982720"/>
+                    </a:xfrm>
+                    <a:prstGeom prst="rect">
+                      <a:avLst/>
+                    </a:prstGeom>
+                  </pic:spPr>
+                </pic:pic>
+              </a:graphicData>
+            </a:graphic>
+          </wp:inline>
+        </w:drawing>
+      </w:r>
+    </w:p>
+    <w:p>
+      <w:pPr>
+        <w:spacing w:line="360" w:lineRule="auto"/>
+        <w:ind w:firstLine="708"/>
+        <w:jc w:val="both"/>
+        <w:rPr>
+          <w:rFonts w:ascii="Times New Roman" w:hAnsi="Times New Roman" w:cs="Times New Roman"/>
+          <w:sz w:val="28"/>
+          <w:szCs w:val="28"/>
+        </w:rPr>
+      </w:pPr>
+      <w:r>
+        <w:rPr>
+          <w:rFonts w:ascii="Times New Roman" w:hAnsi="Times New Roman" w:cs="Times New Roman"/>
+          <w:sz w:val="28"/>
+          <w:szCs w:val="28"/>
+        </w:rPr>
+        <w:lastRenderedPageBreak/>
+        <w:t xml:space="preserve">Чтобы подписать сообщение, нужно просто выполнить команду </w:t>
+      </w:r>
+      <w:r>
+        <w:rPr>
+          <w:rFonts w:ascii="Times New Roman" w:hAnsi="Times New Roman" w:cs="Times New Roman"/>
+          <w:sz w:val="28"/>
+          <w:szCs w:val="28"/>
+        </w:rPr>
+        <w:t>“!</w:t>
+      </w:r>
+      <w:r>
+        <w:rPr>
+          <w:rFonts w:ascii="Times New Roman" w:hAnsi="Times New Roman" w:cs="Times New Roman"/>
+          <w:sz w:val="28"/>
+          <w:szCs w:val="28"/>
+          <w:lang w:val="en-GB"/>
+        </w:rPr>
+        <w:t>sign</w:t>
+      </w:r>
+      <w:r>
+        <w:rPr>
+          <w:rFonts w:ascii="Times New Roman" w:hAnsi="Times New Roman" w:cs="Times New Roman"/>
+          <w:sz w:val="28"/>
+          <w:szCs w:val="28"/>
+        </w:rPr>
+        <w:t xml:space="preserve"> [</w:t>
+      </w:r>
+      <w:r>
+        <w:rPr>
+          <w:rFonts w:ascii="Times New Roman" w:hAnsi="Times New Roman" w:cs="Times New Roman"/>
+          <w:sz w:val="28"/>
+          <w:szCs w:val="28"/>
+        </w:rPr>
+        <w:t>подписываемое сообщение</w:t>
+      </w:r>
+      <w:r>
+        <w:rPr>
+          <w:rFonts w:ascii="Times New Roman" w:hAnsi="Times New Roman" w:cs="Times New Roman"/>
+          <w:sz w:val="28"/>
+          <w:szCs w:val="28"/>
+        </w:rPr>
+        <w:t>]”</w:t>
+      </w:r>
+      <w:r>
+        <w:rPr>
+          <w:rFonts w:ascii="Times New Roman" w:hAnsi="Times New Roman" w:cs="Times New Roman"/>
+          <w:sz w:val="28"/>
+          <w:szCs w:val="28"/>
+        </w:rPr>
+        <w:t>.</w:t>
+      </w:r>
+    </w:p>
+    <w:p>
+      <w:pPr>
+        <w:spacing w:line="360" w:lineRule="auto"/>
+        <w:jc w:val="center"/>
+        <w:rPr>
+          <w:rFonts w:ascii="Times New Roman" w:hAnsi="Times New Roman" w:cs="Times New Roman"/>
+          <w:sz w:val="28"/>
+          <w:szCs w:val="28"/>
+          <w:lang w:val="en-GB"/>
+        </w:rPr>
+      </w:pPr>
+      <w:r>
+        <w:rPr>
+          <w:noProof/>
+          <w:lang w:eastAsia="ru-RU"/>
+        </w:rPr>
+        <w:drawing>
+          <wp:inline distT="0" distB="0" distL="0" distR="0" wp14:anchorId="4547EFF8" wp14:editId="592A370A">
+            <wp:extent cx="5940425" cy="3982720"/>
+            <wp:effectExtent l="0" t="0" r="3175" b="0"/>
+            <wp:docPr id="10" name="Рисунок 10"/>
+            <wp:cNvGraphicFramePr>
+              <a:graphicFrameLocks xmlns:a="http://schemas.openxmlformats.org/drawingml/2006/main" noChangeAspect="1"/>
+            </wp:cNvGraphicFramePr>
+            <a:graphic xmlns:a="http://schemas.openxmlformats.org/drawingml/2006/main">
+              <a:graphicData uri="http://schemas.openxmlformats.org/drawingml/2006/picture">
+                <pic:pic xmlns:pic="http://schemas.openxmlformats.org/drawingml/2006/picture">
+                  <pic:nvPicPr>
+                    <pic:cNvPr id="1" name=""/>
+                    <pic:cNvPicPr/>
+                  </pic:nvPicPr>
+                  <pic:blipFill>
+                    <a:blip r:embed="rId13"/>
+                    <a:stretch>
+                      <a:fillRect/>
+                    </a:stretch>
+                  </pic:blipFill>
+                  <pic:spPr>
+                    <a:xfrm>
+                      <a:off x="0" y="0"/>
+                      <a:ext cx="5940425" cy="3982720"/>
+                    </a:xfrm>
+                    <a:prstGeom prst="rect">
+                      <a:avLst/>
+                    </a:prstGeom>
+                  </pic:spPr>
+                </pic:pic>
+              </a:graphicData>
+            </a:graphic>
+          </wp:inline>
+        </w:drawing>
+      </w:r>
+    </w:p>
+    <w:p>
+      <w:pPr>
+        <w:spacing w:line="360" w:lineRule="auto"/>
+        <w:ind w:firstLine="708"/>
+        <w:jc w:val="both"/>
+        <w:rPr>
+          <w:rFonts w:ascii="Times New Roman" w:hAnsi="Times New Roman" w:cs="Times New Roman"/>
+          <w:sz w:val="28"/>
+          <w:szCs w:val="28"/>
+        </w:rPr>
+      </w:pPr>
+      <w:r>
+        <w:rPr>
+          <w:rFonts w:ascii="Times New Roman" w:hAnsi="Times New Roman" w:cs="Times New Roman"/>
+          <w:sz w:val="28"/>
+          <w:szCs w:val="28"/>
+        </w:rPr>
+        <w:t>Теперь кто угодно</w:t>
+      </w:r>
+      <w:r>
+        <w:rPr>
+          <w:rFonts w:ascii="Times New Roman" w:hAnsi="Times New Roman" w:cs="Times New Roman"/>
+          <w:sz w:val="28"/>
+          <w:szCs w:val="28"/>
+        </w:rPr>
+        <w:t xml:space="preserve"> может удостовериться в </w:t>
+      </w:r>
+      <w:r>
+        <w:rPr>
+          <w:rFonts w:ascii="Times New Roman" w:hAnsi="Times New Roman" w:cs="Times New Roman"/>
+          <w:sz w:val="28"/>
+          <w:szCs w:val="28"/>
+        </w:rPr>
+        <w:t xml:space="preserve">том, кто подписал это сообщение, выполнив команду </w:t>
+      </w:r>
+      <w:r>
+        <w:rPr>
+          <w:rFonts w:ascii="Times New Roman" w:hAnsi="Times New Roman" w:cs="Times New Roman"/>
+          <w:sz w:val="28"/>
+          <w:szCs w:val="28"/>
+        </w:rPr>
+        <w:t>“!</w:t>
+      </w:r>
+      <w:r>
+        <w:rPr>
+          <w:rFonts w:ascii="Times New Roman" w:hAnsi="Times New Roman" w:cs="Times New Roman"/>
+          <w:sz w:val="28"/>
+          <w:szCs w:val="28"/>
+          <w:lang w:val="en-GB"/>
+        </w:rPr>
+        <w:t>Verify</w:t>
+      </w:r>
+      <w:r>
+        <w:rPr>
+          <w:rFonts w:ascii="Times New Roman" w:hAnsi="Times New Roman" w:cs="Times New Roman"/>
+          <w:sz w:val="28"/>
+          <w:szCs w:val="28"/>
+        </w:rPr>
+        <w:t xml:space="preserve"> [подписанное сообщение] [</w:t>
+      </w:r>
+      <w:r>
+        <w:rPr>
+          <w:rFonts w:ascii="Times New Roman" w:hAnsi="Times New Roman" w:cs="Times New Roman"/>
+          <w:sz w:val="28"/>
+          <w:szCs w:val="28"/>
+        </w:rPr>
+        <w:t>публичный ключ того, кто подписал это сообщение</w:t>
+      </w:r>
+      <w:r>
+        <w:rPr>
+          <w:rFonts w:ascii="Times New Roman" w:hAnsi="Times New Roman" w:cs="Times New Roman"/>
+          <w:sz w:val="28"/>
+          <w:szCs w:val="28"/>
+        </w:rPr>
+        <w:t>]”</w:t>
+      </w:r>
+      <w:r>
+        <w:rPr>
+          <w:rFonts w:ascii="Times New Roman" w:hAnsi="Times New Roman" w:cs="Times New Roman"/>
+          <w:sz w:val="28"/>
+          <w:szCs w:val="28"/>
+        </w:rPr>
+        <w:t>.</w:t>
+      </w:r>
+    </w:p>
+    <w:p>
+      <w:pPr>
+        <w:spacing w:line="360" w:lineRule="auto"/>
+        <w:jc w:val="center"/>
+        <w:rPr>
+          <w:rFonts w:ascii="Times New Roman" w:hAnsi="Times New Roman" w:cs="Times New Roman"/>
+          <w:sz w:val="28"/>
+          <w:szCs w:val="28"/>
+          <w:lang w:val="en-GB"/>
+        </w:rPr>
+      </w:pPr>
+      <w:r>
+        <w:rPr>
+          <w:noProof/>
+          <w:lang w:eastAsia="ru-RU"/>
+        </w:rPr>
+        <w:lastRenderedPageBreak/>
+        <w:drawing>
+          <wp:inline distT="0" distB="0" distL="0" distR="0" wp14:anchorId="4F6D229A" wp14:editId="0DDCADC6">
+            <wp:extent cx="5940425" cy="4285615"/>
+            <wp:effectExtent l="0" t="0" r="3175" b="635"/>
+            <wp:docPr id="12" name="Рисунок 12"/>
+            <wp:cNvGraphicFramePr>
+              <a:graphicFrameLocks xmlns:a="http://schemas.openxmlformats.org/drawingml/2006/main" noChangeAspect="1"/>
+            </wp:cNvGraphicFramePr>
+            <a:graphic xmlns:a="http://schemas.openxmlformats.org/drawingml/2006/main">
+              <a:graphicData uri="http://schemas.openxmlformats.org/drawingml/2006/picture">
+                <pic:pic xmlns:pic="http://schemas.openxmlformats.org/drawingml/2006/picture">
+                  <pic:nvPicPr>
+                    <pic:cNvPr id="1" name=""/>
+                    <pic:cNvPicPr/>
+                  </pic:nvPicPr>
+                  <pic:blipFill>
+                    <a:blip r:embed="rId14"/>
+                    <a:stretch>
+                      <a:fillRect/>
+                    </a:stretch>
+                  </pic:blipFill>
+                  <pic:spPr>
+                    <a:xfrm>
+                      <a:off x="0" y="0"/>
+                      <a:ext cx="5940425" cy="4285615"/>
+                    </a:xfrm>
+                    <a:prstGeom prst="rect">
+                      <a:avLst/>
+                    </a:prstGeom>
+                  </pic:spPr>
+                </pic:pic>
+              </a:graphicData>
+            </a:graphic>
+          </wp:inline>
+        </w:drawing>
+      </w:r>
+    </w:p>
+    <w:p>
+      <w:pPr>
+        <w:spacing w:line="360" w:lineRule="auto"/>
+        <w:ind w:firstLine="708"/>
+        <w:jc w:val="both"/>
+        <w:rPr>
+          <w:rFonts w:ascii="Times New Roman" w:hAnsi="Times New Roman" w:cs="Times New Roman"/>
+          <w:sz w:val="28"/>
+          <w:szCs w:val="28"/>
+        </w:rPr>
+      </w:pPr>
+      <w:r>
+        <w:rPr>
+          <w:rFonts w:ascii="Times New Roman" w:hAnsi="Times New Roman" w:cs="Times New Roman"/>
+          <w:sz w:val="28"/>
+          <w:szCs w:val="28"/>
+        </w:rPr>
+        <w:t>Подпись ключей осуществляется похожим образом.</w:t>
+      </w:r>
+    </w:p>
+    <w:p>
+      <w:pPr>
+        <w:spacing w:line="360" w:lineRule="auto"/>
+        <w:ind w:firstLine="708"/>
+        <w:jc w:val="both"/>
+        <w:rPr>
+          <w:rFonts w:ascii="Times New Roman" w:hAnsi="Times New Roman" w:cs="Times New Roman"/>
+          <w:sz w:val="28"/>
+          <w:szCs w:val="28"/>
+        </w:rPr>
+      </w:pPr>
+      <w:r>
+        <w:rPr>
+          <w:rFonts w:ascii="Times New Roman" w:hAnsi="Times New Roman" w:cs="Times New Roman"/>
+          <w:sz w:val="28"/>
+          <w:szCs w:val="28"/>
+        </w:rPr>
+        <w:t>Рекомендуется использовать алгоритм Эль-Гамаля только</w:t>
+      </w:r>
+      <w:r>
+        <w:rPr>
+          <w:rFonts w:ascii="Times New Roman" w:hAnsi="Times New Roman" w:cs="Times New Roman"/>
+          <w:sz w:val="28"/>
+          <w:szCs w:val="28"/>
+        </w:rPr>
+        <w:t xml:space="preserve"> для того</w:t>
+      </w:r>
+      <w:r>
+        <w:rPr>
+          <w:rFonts w:ascii="Times New Roman" w:hAnsi="Times New Roman" w:cs="Times New Roman"/>
+          <w:sz w:val="28"/>
+          <w:szCs w:val="28"/>
+        </w:rPr>
+        <w:t>, чтобы обменяться секретными ключами для какого-нибудь симметричного алгоритма шифрования</w:t>
+      </w:r>
+      <w:r>
+        <w:rPr>
+          <w:rFonts w:ascii="Times New Roman" w:hAnsi="Times New Roman" w:cs="Times New Roman"/>
+          <w:sz w:val="28"/>
+          <w:szCs w:val="28"/>
+        </w:rPr>
+        <w:t>. Ведь сам алгоритм Эль-Гамаля требует очень много процессорного времени.</w:t>
+      </w:r>
+      <w:r>
+        <w:rPr>
+          <w:rFonts w:ascii="Times New Roman" w:hAnsi="Times New Roman" w:cs="Times New Roman"/>
+          <w:sz w:val="28"/>
+          <w:szCs w:val="28"/>
+        </w:rPr>
+        <w:t xml:space="preserve"> </w:t>
       </w:r>
       <w:bookmarkStart w:id="0" w:name="_GoBack"/>
       <w:bookmarkEnd w:id="0"/>
+    </w:p>
+    <w:p>
+      <w:pPr>
+        <w:spacing w:line="360" w:lineRule="auto"/>
+        <w:ind w:firstLine="708"/>
+        <w:jc w:val="both"/>
+        <w:rPr>
+          <w:rFonts w:ascii="Times New Roman" w:hAnsi="Times New Roman" w:cs="Times New Roman"/>
+          <w:sz w:val="28"/>
+          <w:szCs w:val="28"/>
+        </w:rPr>
+      </w:pPr>
+      <w:r>
+        <w:rPr>
+          <w:rFonts w:ascii="Times New Roman" w:hAnsi="Times New Roman" w:cs="Times New Roman"/>
+          <w:sz w:val="28"/>
+          <w:szCs w:val="28"/>
+        </w:rPr>
+        <w:t xml:space="preserve">Инициализировать шифровальщик </w:t>
+      </w:r>
+      <w:r>
+        <w:rPr>
+          <w:rFonts w:ascii="Times New Roman" w:hAnsi="Times New Roman" w:cs="Times New Roman"/>
+          <w:sz w:val="28"/>
+          <w:szCs w:val="28"/>
+          <w:lang w:val="en-GB"/>
+        </w:rPr>
+        <w:t>AES</w:t>
+      </w:r>
+      <w:r>
+        <w:rPr>
+          <w:rFonts w:ascii="Times New Roman" w:hAnsi="Times New Roman" w:cs="Times New Roman"/>
+          <w:sz w:val="28"/>
+          <w:szCs w:val="28"/>
+        </w:rPr>
+        <w:t>-256</w:t>
+      </w:r>
+      <w:r>
+        <w:rPr>
+          <w:rFonts w:ascii="Times New Roman" w:hAnsi="Times New Roman" w:cs="Times New Roman"/>
+          <w:sz w:val="28"/>
+          <w:szCs w:val="28"/>
+        </w:rPr>
+        <w:t xml:space="preserve"> можно с помощью команды: </w:t>
+      </w:r>
+      <w:r>
+        <w:rPr>
+          <w:rFonts w:ascii="Times New Roman" w:hAnsi="Times New Roman" w:cs="Times New Roman"/>
+          <w:sz w:val="28"/>
+          <w:szCs w:val="28"/>
+        </w:rPr>
+        <w:t>“!</w:t>
+      </w:r>
+      <w:r>
+        <w:rPr>
+          <w:rFonts w:ascii="Times New Roman" w:hAnsi="Times New Roman" w:cs="Times New Roman"/>
+          <w:sz w:val="28"/>
+          <w:szCs w:val="28"/>
+          <w:lang w:val="en-GB"/>
+        </w:rPr>
+        <w:t>initAES</w:t>
+      </w:r>
+      <w:r>
+        <w:rPr>
+          <w:rFonts w:ascii="Times New Roman" w:hAnsi="Times New Roman" w:cs="Times New Roman"/>
+          <w:sz w:val="28"/>
+          <w:szCs w:val="28"/>
+        </w:rPr>
+        <w:t>”</w:t>
+      </w:r>
+      <w:r>
+        <w:rPr>
+          <w:rFonts w:ascii="Times New Roman" w:hAnsi="Times New Roman" w:cs="Times New Roman"/>
+          <w:sz w:val="28"/>
+          <w:szCs w:val="28"/>
+        </w:rPr>
+        <w:t xml:space="preserve">. Далее с помощью команды </w:t>
+      </w:r>
+      <w:r>
+        <w:rPr>
+          <w:rFonts w:ascii="Times New Roman" w:hAnsi="Times New Roman" w:cs="Times New Roman"/>
+          <w:sz w:val="28"/>
+          <w:szCs w:val="28"/>
+        </w:rPr>
+        <w:t>“!</w:t>
+      </w:r>
+      <w:r>
+        <w:rPr>
+          <w:rFonts w:ascii="Times New Roman" w:hAnsi="Times New Roman" w:cs="Times New Roman"/>
+          <w:sz w:val="28"/>
+          <w:szCs w:val="28"/>
+          <w:lang w:val="en-GB"/>
+        </w:rPr>
+        <w:t>AESgetKey</w:t>
+      </w:r>
+      <w:r>
+        <w:rPr>
+          <w:rFonts w:ascii="Times New Roman" w:hAnsi="Times New Roman" w:cs="Times New Roman"/>
+          <w:sz w:val="28"/>
+          <w:szCs w:val="28"/>
+        </w:rPr>
+        <w:t xml:space="preserve">” </w:t>
+      </w:r>
+      <w:r>
+        <w:rPr>
+          <w:rFonts w:ascii="Times New Roman" w:hAnsi="Times New Roman" w:cs="Times New Roman"/>
+          <w:sz w:val="28"/>
+          <w:szCs w:val="28"/>
+        </w:rPr>
+        <w:t>можно получить сам ключ шифрования. Инициализировать шифровальщик</w:t>
+      </w:r>
+      <w:r>
+        <w:rPr>
+          <w:rFonts w:ascii="Times New Roman" w:hAnsi="Times New Roman" w:cs="Times New Roman"/>
+          <w:sz w:val="28"/>
+          <w:szCs w:val="28"/>
+        </w:rPr>
+        <w:t xml:space="preserve"> </w:t>
+      </w:r>
+      <w:r>
+        <w:rPr>
+          <w:rFonts w:ascii="Times New Roman" w:hAnsi="Times New Roman" w:cs="Times New Roman"/>
+          <w:sz w:val="28"/>
+          <w:szCs w:val="28"/>
+          <w:lang w:val="en-GB"/>
+        </w:rPr>
+        <w:t>AES</w:t>
+      </w:r>
+      <w:r>
+        <w:rPr>
+          <w:rFonts w:ascii="Times New Roman" w:hAnsi="Times New Roman" w:cs="Times New Roman"/>
+          <w:sz w:val="28"/>
+          <w:szCs w:val="28"/>
+        </w:rPr>
+        <w:t>-256</w:t>
+      </w:r>
+      <w:r>
+        <w:rPr>
+          <w:rFonts w:ascii="Times New Roman" w:hAnsi="Times New Roman" w:cs="Times New Roman"/>
+          <w:sz w:val="28"/>
+          <w:szCs w:val="28"/>
+        </w:rPr>
+        <w:t xml:space="preserve"> можно</w:t>
+      </w:r>
+      <w:r>
+        <w:rPr>
+          <w:rFonts w:ascii="Times New Roman" w:hAnsi="Times New Roman" w:cs="Times New Roman"/>
+          <w:sz w:val="28"/>
+          <w:szCs w:val="28"/>
+        </w:rPr>
+        <w:t xml:space="preserve"> и с помощью</w:t>
+      </w:r>
+      <w:r>
+        <w:rPr>
+          <w:rFonts w:ascii="Times New Roman" w:hAnsi="Times New Roman" w:cs="Times New Roman"/>
+          <w:sz w:val="28"/>
+          <w:szCs w:val="28"/>
+        </w:rPr>
+        <w:t xml:space="preserve"> команды </w:t>
+      </w:r>
+      <w:r>
+        <w:rPr>
+          <w:rFonts w:ascii="Times New Roman" w:hAnsi="Times New Roman" w:cs="Times New Roman"/>
+          <w:sz w:val="28"/>
+          <w:szCs w:val="28"/>
+        </w:rPr>
+        <w:t>“</w:t>
+      </w:r>
+      <w:r>
+        <w:rPr>
+          <w:rFonts w:ascii="Times New Roman" w:hAnsi="Times New Roman" w:cs="Times New Roman"/>
+          <w:sz w:val="28"/>
+          <w:szCs w:val="28"/>
+        </w:rPr>
+        <w:t>!</w:t>
+      </w:r>
+      <w:r>
+        <w:rPr>
+          <w:rFonts w:ascii="Times New Roman" w:hAnsi="Times New Roman" w:cs="Times New Roman"/>
+          <w:sz w:val="28"/>
+          <w:szCs w:val="28"/>
+          <w:lang w:val="en-GB"/>
+        </w:rPr>
+        <w:t>initAES</w:t>
+      </w:r>
+      <w:r>
+        <w:rPr>
+          <w:rFonts w:ascii="Times New Roman" w:hAnsi="Times New Roman" w:cs="Times New Roman"/>
+          <w:sz w:val="28"/>
+          <w:szCs w:val="28"/>
+        </w:rPr>
+        <w:t xml:space="preserve"> </w:t>
+      </w:r>
+      <w:r>
+        <w:rPr>
+          <w:rFonts w:ascii="Times New Roman" w:hAnsi="Times New Roman" w:cs="Times New Roman"/>
+          <w:sz w:val="28"/>
+          <w:szCs w:val="28"/>
+        </w:rPr>
+        <w:t>[</w:t>
+      </w:r>
+      <w:r>
+        <w:rPr>
+          <w:rFonts w:ascii="Times New Roman" w:hAnsi="Times New Roman" w:cs="Times New Roman"/>
+          <w:sz w:val="28"/>
+          <w:szCs w:val="28"/>
+        </w:rPr>
+        <w:t>ключ шифрования</w:t>
+      </w:r>
+      <w:r>
+        <w:rPr>
+          <w:rFonts w:ascii="Times New Roman" w:hAnsi="Times New Roman" w:cs="Times New Roman"/>
+          <w:sz w:val="28"/>
+          <w:szCs w:val="28"/>
+        </w:rPr>
+        <w:t>]”</w:t>
+      </w:r>
+      <w:r>
+        <w:rPr>
+          <w:rFonts w:ascii="Times New Roman" w:hAnsi="Times New Roman" w:cs="Times New Roman"/>
+          <w:sz w:val="28"/>
+          <w:szCs w:val="28"/>
+        </w:rPr>
+        <w:t>. Переключиться на реж</w:t>
+      </w:r>
+      <w:r>
+        <w:rPr>
+          <w:rFonts w:ascii="Times New Roman" w:hAnsi="Times New Roman" w:cs="Times New Roman"/>
+          <w:sz w:val="28"/>
+          <w:szCs w:val="28"/>
+        </w:rPr>
+        <w:t xml:space="preserve">им шифрования </w:t>
+      </w:r>
+      <w:r>
+        <w:rPr>
+          <w:rFonts w:ascii="Times New Roman" w:hAnsi="Times New Roman" w:cs="Times New Roman"/>
+          <w:sz w:val="28"/>
+          <w:szCs w:val="28"/>
+          <w:lang w:val="en-GB"/>
+        </w:rPr>
+        <w:t>AES</w:t>
+      </w:r>
+      <w:r>
+        <w:rPr>
+          <w:rFonts w:ascii="Times New Roman" w:hAnsi="Times New Roman" w:cs="Times New Roman"/>
+          <w:sz w:val="28"/>
+          <w:szCs w:val="28"/>
+        </w:rPr>
+        <w:t xml:space="preserve">-256 </w:t>
+      </w:r>
+      <w:r>
+        <w:rPr>
+          <w:rFonts w:ascii="Times New Roman" w:hAnsi="Times New Roman" w:cs="Times New Roman"/>
+          <w:sz w:val="28"/>
+          <w:szCs w:val="28"/>
+        </w:rPr>
+        <w:t xml:space="preserve">можно с помощью </w:t>
+      </w:r>
+      <w:r>
+        <w:rPr>
+          <w:rFonts w:ascii="Times New Roman" w:hAnsi="Times New Roman" w:cs="Times New Roman"/>
+          <w:sz w:val="28"/>
+          <w:szCs w:val="28"/>
+        </w:rPr>
+        <w:t>“!</w:t>
+      </w:r>
+      <w:r>
+        <w:rPr>
+          <w:rFonts w:ascii="Times New Roman" w:hAnsi="Times New Roman" w:cs="Times New Roman"/>
+          <w:sz w:val="28"/>
+          <w:szCs w:val="28"/>
+          <w:lang w:val="en-GB"/>
+        </w:rPr>
+        <w:t>CryptoSwitch</w:t>
+      </w:r>
+      <w:r>
+        <w:rPr>
+          <w:rFonts w:ascii="Times New Roman" w:hAnsi="Times New Roman" w:cs="Times New Roman"/>
+          <w:sz w:val="28"/>
+          <w:szCs w:val="28"/>
+        </w:rPr>
+        <w:t xml:space="preserve"> 2</w:t>
+      </w:r>
+      <w:r>
+        <w:rPr>
+          <w:rFonts w:ascii="Times New Roman" w:hAnsi="Times New Roman" w:cs="Times New Roman"/>
+          <w:sz w:val="28"/>
+          <w:szCs w:val="28"/>
+        </w:rPr>
+        <w:t>”</w:t>
+      </w:r>
+      <w:r>
+        <w:rPr>
+          <w:rFonts w:ascii="Times New Roman" w:hAnsi="Times New Roman" w:cs="Times New Roman"/>
+          <w:sz w:val="28"/>
+          <w:szCs w:val="28"/>
+        </w:rPr>
+        <w:t>.</w:t>
+      </w:r>
     </w:p>
     <w:sectPr>
       <w:pgSz w:w="11906" w:h="16838"/>
@@ -20,7 +3083,7 @@
 </file>
 
 <file path=word/styles.xml><?xml version="1.0" encoding="utf-8"?>
-<w:styles xmlns:mc="http://schemas.openxmlformats.org/markup-compatibility/2006" xmlns:r="http://schemas.openxmlformats.org/officeDocument/2006/relationships" xmlns:w="http://schemas.openxmlformats.org/wordprocessingml/2006/main" xmlns:w14="http://schemas.microsoft.com/office/word/2010/wordml" xmlns:w15="http://schemas.microsoft.com/office/word/2012/wordml" xmlns:w16cid="http://schemas.microsoft.com/office/word/2016/wordml/cid" xmlns:w16se="http://schemas.microsoft.com/office/word/2015/wordml/symex" mc:Ignorable="w14 w15 w16se w16cid">
+<w:styles xmlns:mc="http://schemas.openxmlformats.org/markup-compatibility/2006" xmlns:r="http://schemas.openxmlformats.org/officeDocument/2006/relationships" xmlns:w="http://schemas.openxmlformats.org/wordprocessingml/2006/main" xmlns:w14="http://schemas.microsoft.com/office/word/2010/wordml" xmlns:w15="http://schemas.microsoft.com/office/word/2012/wordml" xmlns:w16se="http://schemas.microsoft.com/office/word/2015/wordml/symex" mc:Ignorable="w14 w15 w16se">
   <w:docDefaults>
     <w:rPrDefault>
       <w:rPr>
@@ -36,7 +3099,7 @@
       </w:pPr>
     </w:pPrDefault>
   </w:docDefaults>
-  <w:latentStyles w:defLockedState="0" w:defUIPriority="99" w:defSemiHidden="0" w:defUnhideWhenUsed="0" w:defQFormat="0" w:count="376">
+  <w:latentStyles w:defLockedState="0" w:defUIPriority="99" w:defSemiHidden="0" w:defUnhideWhenUsed="0" w:defQFormat="0" w:count="371">
     <w:lsdException w:name="Normal" w:uiPriority="0" w:qFormat="1"/>
     <w:lsdException w:name="heading 1" w:uiPriority="9" w:qFormat="1"/>
     <w:lsdException w:name="heading 2" w:semiHidden="1" w:uiPriority="9" w:unhideWhenUsed="1" w:qFormat="1"/>
@@ -408,11 +3471,6 @@
     <w:lsdException w:name="List Table 5 Dark Accent 6" w:uiPriority="50"/>
     <w:lsdException w:name="List Table 6 Colorful Accent 6" w:uiPriority="51"/>
     <w:lsdException w:name="List Table 7 Colorful Accent 6" w:uiPriority="52"/>
-    <w:lsdException w:name="Mention" w:semiHidden="1" w:unhideWhenUsed="1"/>
-    <w:lsdException w:name="Smart Hyperlink" w:semiHidden="1" w:unhideWhenUsed="1"/>
-    <w:lsdException w:name="Hashtag" w:semiHidden="1" w:unhideWhenUsed="1"/>
-    <w:lsdException w:name="Unresolved Mention" w:semiHidden="1" w:unhideWhenUsed="1"/>
-    <w:lsdException w:name="Smart Link" w:semiHidden="1" w:unhideWhenUsed="1"/>
   </w:latentStyles>
   <w:style w:type="paragraph" w:default="1" w:styleId="a">
     <w:name w:val="Normal"/>
@@ -741,4 +3799,16 @@
     </a:ext>
   </a:extLst>
 </a:theme>
+</file>
+
+<file path=customXml/item1.xml><?xml version="1.0" encoding="utf-8"?>
+<b:Sources xmlns:b="http://schemas.openxmlformats.org/officeDocument/2006/bibliography" xmlns="http://schemas.openxmlformats.org/officeDocument/2006/bibliography" SelectedStyle="\APASixthEditionOfficeOnline.xsl" StyleName="APA" Version="6"/>
+</file>
+
+<file path=customXml/itemProps1.xml><?xml version="1.0" encoding="utf-8"?>
+<ds:datastoreItem xmlns:ds="http://schemas.openxmlformats.org/officeDocument/2006/customXml" ds:itemID="{4E60F13F-68D9-41C8-93A0-CCA19A14264C}">
+  <ds:schemaRefs>
+    <ds:schemaRef ds:uri="http://schemas.openxmlformats.org/officeDocument/2006/bibliography"/>
+  </ds:schemaRefs>
+</ds:datastoreItem>
 </file>
--- a/Reports/ProgramGuide.docx
+++ b/Reports/ProgramGuide.docx
@@ -1,6 +1,6 @@
 
 <file path=word/document.xml><?xml version="1.0" encoding="utf-8"?>
-<w:document xmlns:wpc="http://schemas.microsoft.com/office/word/2010/wordprocessingCanvas" xmlns:cx="http://schemas.microsoft.com/office/drawing/2014/chartex" xmlns:mc="http://schemas.openxmlformats.org/markup-compatibility/2006" xmlns:o="urn:schemas-microsoft-com:office:office" xmlns:r="http://schemas.openxmlformats.org/officeDocument/2006/relationships" xmlns:m="http://schemas.openxmlformats.org/officeDocument/2006/math" xmlns:v="urn:schemas-microsoft-com:vml" xmlns:wp14="http://schemas.microsoft.com/office/word/2010/wordprocessingDrawing" xmlns:wp="http://schemas.openxmlformats.org/drawingml/2006/wordprocessingDrawing" xmlns:w10="urn:schemas-microsoft-com:office:word" xmlns:w="http://schemas.openxmlformats.org/wordprocessingml/2006/main" xmlns:w14="http://schemas.microsoft.com/office/word/2010/wordml" xmlns:w15="http://schemas.microsoft.com/office/word/2012/wordml" xmlns:w16se="http://schemas.microsoft.com/office/word/2015/wordml/symex" xmlns:wpg="http://schemas.microsoft.com/office/word/2010/wordprocessingGroup" xmlns:wpi="http://schemas.microsoft.com/office/word/2010/wordprocessingInk" xmlns:wne="http://schemas.microsoft.com/office/word/2006/wordml" xmlns:wps="http://schemas.microsoft.com/office/word/2010/wordprocessingShape" mc:Ignorable="w14 w15 w16se wp14">
+<w:document xmlns:wpc="http://schemas.microsoft.com/office/word/2010/wordprocessingCanvas" xmlns:cx="http://schemas.microsoft.com/office/drawing/2014/chartex" xmlns:cx1="http://schemas.microsoft.com/office/drawing/2015/9/8/chartex" xmlns:cx2="http://schemas.microsoft.com/office/drawing/2015/10/21/chartex" xmlns:cx3="http://schemas.microsoft.com/office/drawing/2016/5/9/chartex" xmlns:cx4="http://schemas.microsoft.com/office/drawing/2016/5/10/chartex" xmlns:cx5="http://schemas.microsoft.com/office/drawing/2016/5/11/chartex" xmlns:cx6="http://schemas.microsoft.com/office/drawing/2016/5/12/chartex" xmlns:cx7="http://schemas.microsoft.com/office/drawing/2016/5/13/chartex" xmlns:cx8="http://schemas.microsoft.com/office/drawing/2016/5/14/chartex" xmlns:mc="http://schemas.openxmlformats.org/markup-compatibility/2006" xmlns:aink="http://schemas.microsoft.com/office/drawing/2016/ink" xmlns:am3d="http://schemas.microsoft.com/office/drawing/2017/model3d" xmlns:o="urn:schemas-microsoft-com:office:office" xmlns:r="http://schemas.openxmlformats.org/officeDocument/2006/relationships" xmlns:m="http://schemas.openxmlformats.org/officeDocument/2006/math" xmlns:v="urn:schemas-microsoft-com:vml" xmlns:wp14="http://schemas.microsoft.com/office/word/2010/wordprocessingDrawing" xmlns:wp="http://schemas.openxmlformats.org/drawingml/2006/wordprocessingDrawing" xmlns:w10="urn:schemas-microsoft-com:office:word" xmlns:w="http://schemas.openxmlformats.org/wordprocessingml/2006/main" xmlns:w14="http://schemas.microsoft.com/office/word/2010/wordml" xmlns:w15="http://schemas.microsoft.com/office/word/2012/wordml" xmlns:w16cid="http://schemas.microsoft.com/office/word/2016/wordml/cid" xmlns:w16se="http://schemas.microsoft.com/office/word/2015/wordml/symex" xmlns:wpg="http://schemas.microsoft.com/office/word/2010/wordprocessingGroup" xmlns:wpi="http://schemas.microsoft.com/office/word/2010/wordprocessingInk" xmlns:wne="http://schemas.microsoft.com/office/word/2006/wordml" xmlns:wps="http://schemas.microsoft.com/office/word/2010/wordprocessingShape" mc:Ignorable="w14 w15 w16se w16cid wp14">
   <w:body>
     <w:p>
       <w:pPr>
@@ -317,7 +317,41 @@
           <w:sz w:val="28"/>
           <w:szCs w:val="28"/>
         </w:rPr>
-        <w:t xml:space="preserve">сервера. </w:t>
+        <w:t>сервера</w:t>
+      </w:r>
+      <w:r>
+        <w:rPr>
+          <w:rFonts w:ascii="Times New Roman" w:hAnsi="Times New Roman" w:cs="Times New Roman"/>
+          <w:sz w:val="28"/>
+          <w:szCs w:val="28"/>
+        </w:rPr>
+        <w:t xml:space="preserve"> (</w:t>
+      </w:r>
+      <w:r>
+        <w:rPr>
+          <w:rFonts w:ascii="Times New Roman" w:hAnsi="Times New Roman" w:cs="Times New Roman"/>
+          <w:sz w:val="28"/>
+          <w:szCs w:val="28"/>
+        </w:rPr>
+        <w:t>без порта</w:t>
+      </w:r>
+      <w:bookmarkStart w:id="0" w:name="_GoBack"/>
+      <w:bookmarkEnd w:id="0"/>
+      <w:r>
+        <w:rPr>
+          <w:rFonts w:ascii="Times New Roman" w:hAnsi="Times New Roman" w:cs="Times New Roman"/>
+          <w:sz w:val="28"/>
+          <w:szCs w:val="28"/>
+        </w:rPr>
+        <w:t>)</w:t>
+      </w:r>
+      <w:r>
+        <w:rPr>
+          <w:rFonts w:ascii="Times New Roman" w:hAnsi="Times New Roman" w:cs="Times New Roman"/>
+          <w:sz w:val="28"/>
+          <w:szCs w:val="28"/>
+        </w:rPr>
+        <w:t xml:space="preserve">. </w:t>
       </w:r>
       <w:r>
         <w:rPr>
@@ -2770,8 +2804,6 @@
         </w:rPr>
         <w:t xml:space="preserve"> </w:t>
       </w:r>
-      <w:bookmarkStart w:id="0" w:name="_GoBack"/>
-      <w:bookmarkEnd w:id="0"/>
     </w:p>
     <w:p>
       <w:pPr>
@@ -3083,7 +3115,7 @@
 </file>
 
 <file path=word/styles.xml><?xml version="1.0" encoding="utf-8"?>
-<w:styles xmlns:mc="http://schemas.openxmlformats.org/markup-compatibility/2006" xmlns:r="http://schemas.openxmlformats.org/officeDocument/2006/relationships" xmlns:w="http://schemas.openxmlformats.org/wordprocessingml/2006/main" xmlns:w14="http://schemas.microsoft.com/office/word/2010/wordml" xmlns:w15="http://schemas.microsoft.com/office/word/2012/wordml" xmlns:w16se="http://schemas.microsoft.com/office/word/2015/wordml/symex" mc:Ignorable="w14 w15 w16se">
+<w:styles xmlns:mc="http://schemas.openxmlformats.org/markup-compatibility/2006" xmlns:r="http://schemas.openxmlformats.org/officeDocument/2006/relationships" xmlns:w="http://schemas.openxmlformats.org/wordprocessingml/2006/main" xmlns:w14="http://schemas.microsoft.com/office/word/2010/wordml" xmlns:w15="http://schemas.microsoft.com/office/word/2012/wordml" xmlns:w16cid="http://schemas.microsoft.com/office/word/2016/wordml/cid" xmlns:w16se="http://schemas.microsoft.com/office/word/2015/wordml/symex" mc:Ignorable="w14 w15 w16se w16cid">
   <w:docDefaults>
     <w:rPrDefault>
       <w:rPr>
@@ -3099,7 +3131,7 @@
       </w:pPr>
     </w:pPrDefault>
   </w:docDefaults>
-  <w:latentStyles w:defLockedState="0" w:defUIPriority="99" w:defSemiHidden="0" w:defUnhideWhenUsed="0" w:defQFormat="0" w:count="371">
+  <w:latentStyles w:defLockedState="0" w:defUIPriority="99" w:defSemiHidden="0" w:defUnhideWhenUsed="0" w:defQFormat="0" w:count="376">
     <w:lsdException w:name="Normal" w:uiPriority="0" w:qFormat="1"/>
     <w:lsdException w:name="heading 1" w:uiPriority="9" w:qFormat="1"/>
     <w:lsdException w:name="heading 2" w:semiHidden="1" w:uiPriority="9" w:unhideWhenUsed="1" w:qFormat="1"/>
@@ -3205,7 +3237,6 @@
     <w:lsdException w:name="HTML Sample" w:semiHidden="1" w:unhideWhenUsed="1"/>
     <w:lsdException w:name="HTML Typewriter" w:semiHidden="1" w:unhideWhenUsed="1"/>
     <w:lsdException w:name="HTML Variable" w:semiHidden="1" w:unhideWhenUsed="1"/>
-    <w:lsdException w:name="Normal Table" w:semiHidden="1" w:unhideWhenUsed="1"/>
     <w:lsdException w:name="annotation subject" w:semiHidden="1" w:unhideWhenUsed="1"/>
     <w:lsdException w:name="No List" w:semiHidden="1" w:unhideWhenUsed="1"/>
     <w:lsdException w:name="Outline List 1" w:semiHidden="1" w:unhideWhenUsed="1"/>
@@ -3248,11 +3279,8 @@
     <w:lsdException w:name="Table Contemporary" w:semiHidden="1" w:unhideWhenUsed="1"/>
     <w:lsdException w:name="Table Elegant" w:semiHidden="1" w:unhideWhenUsed="1"/>
     <w:lsdException w:name="Table Professional" w:semiHidden="1" w:unhideWhenUsed="1"/>
-    <w:lsdException w:name="Table Subtle 1" w:semiHidden="1" w:unhideWhenUsed="1"/>
     <w:lsdException w:name="Table Subtle 2" w:semiHidden="1" w:unhideWhenUsed="1"/>
     <w:lsdException w:name="Table Web 1" w:semiHidden="1" w:unhideWhenUsed="1"/>
-    <w:lsdException w:name="Table Web 2" w:semiHidden="1" w:unhideWhenUsed="1"/>
-    <w:lsdException w:name="Table Web 3" w:semiHidden="1" w:unhideWhenUsed="1"/>
     <w:lsdException w:name="Balloon Text" w:semiHidden="1" w:unhideWhenUsed="1"/>
     <w:lsdException w:name="Table Grid" w:uiPriority="39"/>
     <w:lsdException w:name="Table Theme" w:semiHidden="1" w:unhideWhenUsed="1"/>
@@ -3471,6 +3499,11 @@
     <w:lsdException w:name="List Table 5 Dark Accent 6" w:uiPriority="50"/>
     <w:lsdException w:name="List Table 6 Colorful Accent 6" w:uiPriority="51"/>
     <w:lsdException w:name="List Table 7 Colorful Accent 6" w:uiPriority="52"/>
+    <w:lsdException w:name="Mention" w:semiHidden="1" w:unhideWhenUsed="1"/>
+    <w:lsdException w:name="Smart Hyperlink" w:semiHidden="1" w:unhideWhenUsed="1"/>
+    <w:lsdException w:name="Hashtag" w:semiHidden="1" w:unhideWhenUsed="1"/>
+    <w:lsdException w:name="Unresolved Mention" w:semiHidden="1" w:unhideWhenUsed="1"/>
+    <w:lsdException w:name="Smart Link" w:semiHidden="1" w:unhideWhenUsed="1"/>
   </w:latentStyles>
   <w:style w:type="paragraph" w:default="1" w:styleId="a">
     <w:name w:val="Normal"/>
@@ -3806,7 +3839,7 @@
 </file>
 
 <file path=customXml/itemProps1.xml><?xml version="1.0" encoding="utf-8"?>
-<ds:datastoreItem xmlns:ds="http://schemas.openxmlformats.org/officeDocument/2006/customXml" ds:itemID="{4E60F13F-68D9-41C8-93A0-CCA19A14264C}">
+<ds:datastoreItem xmlns:ds="http://schemas.openxmlformats.org/officeDocument/2006/customXml" ds:itemID="{4257777D-245F-4746-8C9B-0C0AB2BA6991}">
   <ds:schemaRefs>
     <ds:schemaRef ds:uri="http://schemas.openxmlformats.org/officeDocument/2006/bibliography"/>
   </ds:schemaRefs>

--- a/Reports/ProgramGuide.docx
+++ b/Reports/ProgramGuide.docx
@@ -335,8 +335,6 @@
         </w:rPr>
         <w:t>без порта</w:t>
       </w:r>
-      <w:bookmarkStart w:id="0" w:name="_GoBack"/>
-      <w:bookmarkEnd w:id="0"/>
       <w:r>
         <w:rPr>
           <w:rFonts w:ascii="Times New Roman" w:hAnsi="Times New Roman" w:cs="Times New Roman"/>
@@ -571,6 +569,7 @@
         <w:tab/>
         <w:t xml:space="preserve">Чтобы посмотреть список доступных команд выполните команду </w:t>
       </w:r>
+      <w:proofErr w:type="gramStart"/>
       <w:r>
         <w:rPr>
           <w:rFonts w:ascii="Times New Roman" w:hAnsi="Times New Roman" w:cs="Times New Roman"/>
@@ -588,6 +587,7 @@
         </w:rPr>
         <w:t>help</w:t>
       </w:r>
+      <w:proofErr w:type="gramEnd"/>
       <w:r>
         <w:rPr>
           <w:rFonts w:ascii="Times New Roman" w:hAnsi="Times New Roman" w:cs="Times New Roman"/>
@@ -603,6 +603,31 @@
           <w:szCs w:val="28"/>
         </w:rPr>
         <w:t xml:space="preserve"> в поле, где вы пишете сообщения.</w:t>
+      </w:r>
+      <w:r>
+        <w:rPr>
+          <w:rFonts w:ascii="Times New Roman" w:hAnsi="Times New Roman" w:cs="Times New Roman"/>
+          <w:sz w:val="28"/>
+          <w:szCs w:val="28"/>
+        </w:rPr>
+        <w:t xml:space="preserve"> </w:t>
+      </w:r>
+      <w:r>
+        <w:rPr>
+          <w:rFonts w:ascii="Times New Roman" w:hAnsi="Times New Roman" w:cs="Times New Roman"/>
+          <w:sz w:val="28"/>
+          <w:szCs w:val="28"/>
+        </w:rPr>
+        <w:t xml:space="preserve">Все команды начинаются с </w:t>
+      </w:r>
+      <w:r>
+        <w:rPr>
+          <w:rFonts w:ascii="Times New Roman" w:hAnsi="Times New Roman" w:cs="Times New Roman"/>
+          <w:sz w:val="28"/>
+          <w:szCs w:val="28"/>
+          <w:lang w:val="en-US"/>
+        </w:rPr>
+        <w:t>“!”.</w:t>
       </w:r>
     </w:p>
     <w:p>
@@ -718,6 +743,7 @@
         </w:rPr>
         <w:t xml:space="preserve">. Для этого выполните команду </w:t>
       </w:r>
+      <w:proofErr w:type="gramStart"/>
       <w:r>
         <w:rPr>
           <w:rFonts w:ascii="Times New Roman" w:hAnsi="Times New Roman" w:cs="Times New Roman"/>
@@ -734,6 +760,7 @@
         </w:rPr>
         <w:t>!initEl</w:t>
       </w:r>
+      <w:proofErr w:type="gramEnd"/>
       <w:r>
         <w:rPr>
           <w:rFonts w:ascii="Times New Roman" w:hAnsi="Times New Roman" w:cs="Times New Roman"/>
@@ -748,7 +775,15 @@
           <w:sz w:val="28"/>
           <w:szCs w:val="28"/>
         </w:rPr>
-        <w:t xml:space="preserve">, чтобы сгенерировать все параметры заново, или </w:t>
+        <w:t>, чтобы сгенерировать все параметры заново</w:t>
+      </w:r>
+      <w:r>
+        <w:rPr>
+          <w:rFonts w:ascii="Times New Roman" w:hAnsi="Times New Roman" w:cs="Times New Roman"/>
+          <w:sz w:val="28"/>
+          <w:szCs w:val="28"/>
+        </w:rPr>
+        <w:t xml:space="preserve"> (это очень трудоёмкая операция, программа </w:t>
       </w:r>
       <w:r>
         <w:rPr>
@@ -764,6 +799,56 @@
           <w:sz w:val="28"/>
           <w:szCs w:val="28"/>
         </w:rPr>
+        <w:t>зависнет</w:t>
+      </w:r>
+      <w:r>
+        <w:rPr>
+          <w:rFonts w:ascii="Times New Roman" w:hAnsi="Times New Roman" w:cs="Times New Roman"/>
+          <w:sz w:val="28"/>
+          <w:szCs w:val="28"/>
+        </w:rPr>
+        <w:t>”</w:t>
+      </w:r>
+      <w:r>
+        <w:rPr>
+          <w:rFonts w:ascii="Times New Roman" w:hAnsi="Times New Roman" w:cs="Times New Roman"/>
+          <w:sz w:val="28"/>
+          <w:szCs w:val="28"/>
+        </w:rPr>
+        <w:t xml:space="preserve"> на мин 2-5</w:t>
+      </w:r>
+      <w:bookmarkStart w:id="0" w:name="_GoBack"/>
+      <w:bookmarkEnd w:id="0"/>
+      <w:r>
+        <w:rPr>
+          <w:rFonts w:ascii="Times New Roman" w:hAnsi="Times New Roman" w:cs="Times New Roman"/>
+          <w:sz w:val="28"/>
+          <w:szCs w:val="28"/>
+        </w:rPr>
+        <w:t>)</w:t>
+      </w:r>
+      <w:r>
+        <w:rPr>
+          <w:rFonts w:ascii="Times New Roman" w:hAnsi="Times New Roman" w:cs="Times New Roman"/>
+          <w:sz w:val="28"/>
+          <w:szCs w:val="28"/>
+        </w:rPr>
+        <w:t xml:space="preserve">, или </w:t>
+      </w:r>
+      <w:r>
+        <w:rPr>
+          <w:rFonts w:ascii="Times New Roman" w:hAnsi="Times New Roman" w:cs="Times New Roman"/>
+          <w:sz w:val="28"/>
+          <w:szCs w:val="28"/>
+        </w:rPr>
+        <w:t>“</w:t>
+      </w:r>
+      <w:r>
+        <w:rPr>
+          <w:rFonts w:ascii="Times New Roman" w:hAnsi="Times New Roman" w:cs="Times New Roman"/>
+          <w:sz w:val="28"/>
+          <w:szCs w:val="28"/>
+        </w:rPr>
         <w:t>!</w:t>
       </w:r>
       <w:r>
@@ -832,6 +917,7 @@
         </w:rPr>
         <w:t xml:space="preserve">, то вы можете выполнить </w:t>
       </w:r>
+      <w:proofErr w:type="gramStart"/>
       <w:r>
         <w:rPr>
           <w:rFonts w:ascii="Times New Roman" w:hAnsi="Times New Roman" w:cs="Times New Roman"/>
@@ -849,6 +935,7 @@
         </w:rPr>
         <w:t>initEl</w:t>
       </w:r>
+      <w:proofErr w:type="gramEnd"/>
       <w:r>
         <w:rPr>
           <w:rFonts w:ascii="Times New Roman" w:hAnsi="Times New Roman" w:cs="Times New Roman"/>
@@ -1219,6 +1306,7 @@
           <w:szCs w:val="28"/>
         </w:rPr>
       </w:pPr>
+      <w:proofErr w:type="gramStart"/>
       <w:r>
         <w:rPr>
           <w:rFonts w:ascii="Times New Roman" w:hAnsi="Times New Roman" w:cs="Times New Roman"/>
@@ -1241,7 +1329,16 @@
           <w:sz w:val="28"/>
           <w:szCs w:val="28"/>
         </w:rPr>
-        <w:t xml:space="preserve">ElGetY” - получить ваш публичный ключ </w:t>
+        <w:t>ElGetY</w:t>
+      </w:r>
+      <w:proofErr w:type="gramEnd"/>
+      <w:r>
+        <w:rPr>
+          <w:rFonts w:ascii="Times New Roman" w:hAnsi="Times New Roman" w:cs="Times New Roman"/>
+          <w:sz w:val="28"/>
+          <w:szCs w:val="28"/>
+        </w:rPr>
+        <w:t xml:space="preserve">” - получить ваш публичный ключ </w:t>
       </w:r>
     </w:p>
     <w:p>
@@ -1254,6 +1351,7 @@
           <w:szCs w:val="28"/>
         </w:rPr>
       </w:pPr>
+      <w:proofErr w:type="gramStart"/>
       <w:r>
         <w:rPr>
           <w:rFonts w:ascii="Times New Roman" w:hAnsi="Times New Roman" w:cs="Times New Roman"/>
@@ -1276,7 +1374,16 @@
           <w:sz w:val="28"/>
           <w:szCs w:val="28"/>
         </w:rPr>
-        <w:t xml:space="preserve">ElGetX” - получить ваш секретный ключ </w:t>
+        <w:t>ElGetX</w:t>
+      </w:r>
+      <w:proofErr w:type="gramEnd"/>
+      <w:r>
+        <w:rPr>
+          <w:rFonts w:ascii="Times New Roman" w:hAnsi="Times New Roman" w:cs="Times New Roman"/>
+          <w:sz w:val="28"/>
+          <w:szCs w:val="28"/>
+        </w:rPr>
+        <w:t xml:space="preserve">” - получить ваш секретный ключ </w:t>
       </w:r>
     </w:p>
     <w:p>
@@ -1289,6 +1396,7 @@
           <w:szCs w:val="28"/>
         </w:rPr>
       </w:pPr>
+      <w:proofErr w:type="gramStart"/>
       <w:r>
         <w:rPr>
           <w:rFonts w:ascii="Times New Roman" w:hAnsi="Times New Roman" w:cs="Times New Roman"/>
@@ -1311,7 +1419,16 @@
           <w:sz w:val="28"/>
           <w:szCs w:val="28"/>
         </w:rPr>
-        <w:t>ElGetP” - получить P</w:t>
+        <w:t>ElGetP</w:t>
+      </w:r>
+      <w:proofErr w:type="gramEnd"/>
+      <w:r>
+        <w:rPr>
+          <w:rFonts w:ascii="Times New Roman" w:hAnsi="Times New Roman" w:cs="Times New Roman"/>
+          <w:sz w:val="28"/>
+          <w:szCs w:val="28"/>
+        </w:rPr>
+        <w:t>” - получить P</w:t>
       </w:r>
     </w:p>
     <w:p>
@@ -1324,6 +1441,7 @@
           <w:szCs w:val="28"/>
         </w:rPr>
       </w:pPr>
+      <w:proofErr w:type="gramStart"/>
       <w:r>
         <w:rPr>
           <w:rFonts w:ascii="Times New Roman" w:hAnsi="Times New Roman" w:cs="Times New Roman"/>
@@ -1346,7 +1464,16 @@
           <w:sz w:val="28"/>
           <w:szCs w:val="28"/>
         </w:rPr>
-        <w:t>ElGetA” - получить A</w:t>
+        <w:t>ElGetA</w:t>
+      </w:r>
+      <w:proofErr w:type="gramEnd"/>
+      <w:r>
+        <w:rPr>
+          <w:rFonts w:ascii="Times New Roman" w:hAnsi="Times New Roman" w:cs="Times New Roman"/>
+          <w:sz w:val="28"/>
+          <w:szCs w:val="28"/>
+        </w:rPr>
+        <w:t>” - получить A</w:t>
       </w:r>
     </w:p>
     <w:p>
@@ -1392,12 +1519,14 @@
         </w:rPr>
         <w:t xml:space="preserve"> После этого используйте команду </w:t>
       </w:r>
-      <w:r>
-        <w:rPr>
-          <w:rFonts w:ascii="Times New Roman" w:hAnsi="Times New Roman" w:cs="Times New Roman"/>
-          <w:sz w:val="28"/>
-          <w:szCs w:val="28"/>
-        </w:rPr>
+      <w:proofErr w:type="gramStart"/>
+      <w:r>
+        <w:rPr>
+          <w:rFonts w:ascii="Times New Roman" w:hAnsi="Times New Roman" w:cs="Times New Roman"/>
+          <w:sz w:val="28"/>
+          <w:szCs w:val="28"/>
+        </w:rPr>
+        <w:lastRenderedPageBreak/>
         <w:t>“!</w:t>
       </w:r>
       <w:r>
@@ -1409,6 +1538,7 @@
         </w:rPr>
         <w:t>initContact</w:t>
       </w:r>
+      <w:proofErr w:type="gramEnd"/>
       <w:r>
         <w:rPr>
           <w:rFonts w:ascii="Times New Roman" w:hAnsi="Times New Roman" w:cs="Times New Roman"/>
@@ -1449,6 +1579,7 @@
         </w:rPr>
         <w:t xml:space="preserve">. После командой </w:t>
       </w:r>
+      <w:proofErr w:type="gramStart"/>
       <w:r>
         <w:rPr>
           <w:rFonts w:ascii="Times New Roman" w:hAnsi="Times New Roman" w:cs="Times New Roman"/>
@@ -1473,6 +1604,7 @@
         </w:rPr>
         <w:t>ElGetContactY</w:t>
       </w:r>
+      <w:proofErr w:type="gramEnd"/>
       <w:r>
         <w:rPr>
           <w:rFonts w:ascii="Times New Roman" w:hAnsi="Times New Roman" w:cs="Times New Roman"/>
@@ -1506,7 +1638,6 @@
           <w:sz w:val="28"/>
           <w:szCs w:val="28"/>
         </w:rPr>
-        <w:lastRenderedPageBreak/>
         <w:tab/>
         <w:t>Теперь можно переключиться на режим шифрования сообщений с помощью алгоритма Эль-Гамаля</w:t>
       </w:r>
@@ -1518,6 +1649,7 @@
         </w:rPr>
         <w:t xml:space="preserve">, используя команду </w:t>
       </w:r>
+      <w:proofErr w:type="gramStart"/>
       <w:r>
         <w:rPr>
           <w:rFonts w:ascii="Times New Roman" w:hAnsi="Times New Roman" w:cs="Times New Roman"/>
@@ -1535,6 +1667,7 @@
         </w:rPr>
         <w:t>CryptoSwitch</w:t>
       </w:r>
+      <w:proofErr w:type="gramEnd"/>
       <w:r>
         <w:rPr>
           <w:rFonts w:ascii="Times New Roman" w:hAnsi="Times New Roman" w:cs="Times New Roman"/>
@@ -2125,6 +2258,7 @@
         </w:rPr>
         <w:t xml:space="preserve">Теперь они могут включить шифрование командой </w:t>
       </w:r>
+      <w:proofErr w:type="gramStart"/>
       <w:r>
         <w:rPr>
           <w:rFonts w:ascii="Times New Roman" w:hAnsi="Times New Roman" w:cs="Times New Roman"/>
@@ -2142,6 +2276,7 @@
         </w:rPr>
         <w:t>CryptoSwitch</w:t>
       </w:r>
+      <w:proofErr w:type="gramEnd"/>
       <w:r>
         <w:rPr>
           <w:rFonts w:ascii="Times New Roman" w:hAnsi="Times New Roman" w:cs="Times New Roman"/>
@@ -2232,6 +2367,7 @@
           <w:szCs w:val="28"/>
         </w:rPr>
       </w:pPr>
+      <w:proofErr w:type="gramStart"/>
       <w:r>
         <w:rPr>
           <w:rFonts w:ascii="Times New Roman" w:hAnsi="Times New Roman" w:cs="Times New Roman"/>
@@ -2240,6 +2376,7 @@
         </w:rPr>
         <w:t>“[</w:t>
       </w:r>
+      <w:proofErr w:type="gramEnd"/>
       <w:r>
         <w:rPr>
           <w:rFonts w:ascii="Times New Roman" w:hAnsi="Times New Roman" w:cs="Times New Roman"/>
@@ -2273,6 +2410,7 @@
         </w:rPr>
         <w:t xml:space="preserve"> </w:t>
       </w:r>
+      <w:proofErr w:type="gramStart"/>
       <w:r>
         <w:rPr>
           <w:rFonts w:ascii="Times New Roman" w:hAnsi="Times New Roman" w:cs="Times New Roman"/>
@@ -2281,6 +2419,7 @@
         </w:rPr>
         <w:t>“[</w:t>
       </w:r>
+      <w:proofErr w:type="gramEnd"/>
       <w:r>
         <w:rPr>
           <w:rFonts w:ascii="Times New Roman" w:hAnsi="Times New Roman" w:cs="Times New Roman"/>
@@ -2491,6 +2630,7 @@
         <w:lastRenderedPageBreak/>
         <w:t xml:space="preserve">Чтобы подписать сообщение, нужно просто выполнить команду </w:t>
       </w:r>
+      <w:proofErr w:type="gramStart"/>
       <w:r>
         <w:rPr>
           <w:rFonts w:ascii="Times New Roman" w:hAnsi="Times New Roman" w:cs="Times New Roman"/>
@@ -2508,6 +2648,7 @@
         </w:rPr>
         <w:t>sign</w:t>
       </w:r>
+      <w:proofErr w:type="gramEnd"/>
       <w:r>
         <w:rPr>
           <w:rFonts w:ascii="Times New Roman" w:hAnsi="Times New Roman" w:cs="Times New Roman"/>
@@ -2629,6 +2770,7 @@
         </w:rPr>
         <w:t xml:space="preserve">том, кто подписал это сообщение, выполнив команду </w:t>
       </w:r>
+      <w:proofErr w:type="gramStart"/>
       <w:r>
         <w:rPr>
           <w:rFonts w:ascii="Times New Roman" w:hAnsi="Times New Roman" w:cs="Times New Roman"/>
@@ -2646,6 +2788,7 @@
         </w:rPr>
         <w:t>Verify</w:t>
       </w:r>
+      <w:proofErr w:type="gramEnd"/>
       <w:r>
         <w:rPr>
           <w:rFonts w:ascii="Times New Roman" w:hAnsi="Times New Roman" w:cs="Times New Roman"/>
@@ -2849,6 +2992,7 @@
         </w:rPr>
         <w:t xml:space="preserve"> можно с помощью команды: </w:t>
       </w:r>
+      <w:proofErr w:type="gramStart"/>
       <w:r>
         <w:rPr>
           <w:rFonts w:ascii="Times New Roman" w:hAnsi="Times New Roman" w:cs="Times New Roman"/>
@@ -2866,6 +3010,7 @@
         </w:rPr>
         <w:t>initAES</w:t>
       </w:r>
+      <w:proofErr w:type="gramEnd"/>
       <w:r>
         <w:rPr>
           <w:rFonts w:ascii="Times New Roman" w:hAnsi="Times New Roman" w:cs="Times New Roman"/>
@@ -2882,6 +3027,7 @@
         </w:rPr>
         <w:t xml:space="preserve">. Далее с помощью команды </w:t>
       </w:r>
+      <w:proofErr w:type="gramStart"/>
       <w:r>
         <w:rPr>
           <w:rFonts w:ascii="Times New Roman" w:hAnsi="Times New Roman" w:cs="Times New Roman"/>
@@ -2899,6 +3045,7 @@
         </w:rPr>
         <w:t>AESgetKey</w:t>
       </w:r>
+      <w:proofErr w:type="gramEnd"/>
       <w:r>
         <w:rPr>
           <w:rFonts w:ascii="Times New Roman" w:hAnsi="Times New Roman" w:cs="Times New Roman"/>
@@ -2964,6 +3111,7 @@
         </w:rPr>
         <w:t xml:space="preserve"> команды </w:t>
       </w:r>
+      <w:proofErr w:type="gramStart"/>
       <w:r>
         <w:rPr>
           <w:rFonts w:ascii="Times New Roman" w:hAnsi="Times New Roman" w:cs="Times New Roman"/>
@@ -2989,6 +3137,7 @@
         </w:rPr>
         <w:t>initAES</w:t>
       </w:r>
+      <w:proofErr w:type="gramEnd"/>
       <w:r>
         <w:rPr>
           <w:rFonts w:ascii="Times New Roman" w:hAnsi="Times New Roman" w:cs="Times New Roman"/>
@@ -3062,6 +3211,7 @@
         </w:rPr>
         <w:t xml:space="preserve">можно с помощью </w:t>
       </w:r>
+      <w:proofErr w:type="gramStart"/>
       <w:r>
         <w:rPr>
           <w:rFonts w:ascii="Times New Roman" w:hAnsi="Times New Roman" w:cs="Times New Roman"/>
@@ -3079,6 +3229,7 @@
         </w:rPr>
         <w:t>CryptoSwitch</w:t>
       </w:r>
+      <w:proofErr w:type="gramEnd"/>
       <w:r>
         <w:rPr>
           <w:rFonts w:ascii="Times New Roman" w:hAnsi="Times New Roman" w:cs="Times New Roman"/>
@@ -3237,6 +3388,7 @@
     <w:lsdException w:name="HTML Sample" w:semiHidden="1" w:unhideWhenUsed="1"/>
     <w:lsdException w:name="HTML Typewriter" w:semiHidden="1" w:unhideWhenUsed="1"/>
     <w:lsdException w:name="HTML Variable" w:semiHidden="1" w:unhideWhenUsed="1"/>
+    <w:lsdException w:name="Normal Table" w:semiHidden="1" w:unhideWhenUsed="1"/>
     <w:lsdException w:name="annotation subject" w:semiHidden="1" w:unhideWhenUsed="1"/>
     <w:lsdException w:name="No List" w:semiHidden="1" w:unhideWhenUsed="1"/>
     <w:lsdException w:name="Outline List 1" w:semiHidden="1" w:unhideWhenUsed="1"/>
@@ -3279,8 +3431,11 @@
     <w:lsdException w:name="Table Contemporary" w:semiHidden="1" w:unhideWhenUsed="1"/>
     <w:lsdException w:name="Table Elegant" w:semiHidden="1" w:unhideWhenUsed="1"/>
     <w:lsdException w:name="Table Professional" w:semiHidden="1" w:unhideWhenUsed="1"/>
+    <w:lsdException w:name="Table Subtle 1" w:semiHidden="1" w:unhideWhenUsed="1"/>
     <w:lsdException w:name="Table Subtle 2" w:semiHidden="1" w:unhideWhenUsed="1"/>
     <w:lsdException w:name="Table Web 1" w:semiHidden="1" w:unhideWhenUsed="1"/>
+    <w:lsdException w:name="Table Web 2" w:semiHidden="1" w:unhideWhenUsed="1"/>
+    <w:lsdException w:name="Table Web 3" w:semiHidden="1" w:unhideWhenUsed="1"/>
     <w:lsdException w:name="Balloon Text" w:semiHidden="1" w:unhideWhenUsed="1"/>
     <w:lsdException w:name="Table Grid" w:uiPriority="39"/>
     <w:lsdException w:name="Table Theme" w:semiHidden="1" w:unhideWhenUsed="1"/>
@@ -3839,7 +3994,7 @@
 </file>
 
 <file path=customXml/itemProps1.xml><?xml version="1.0" encoding="utf-8"?>
-<ds:datastoreItem xmlns:ds="http://schemas.openxmlformats.org/officeDocument/2006/customXml" ds:itemID="{4257777D-245F-4746-8C9B-0C0AB2BA6991}">
+<ds:datastoreItem xmlns:ds="http://schemas.openxmlformats.org/officeDocument/2006/customXml" ds:itemID="{B2861FB2-CECE-4D4F-8D59-FE8CE4CE5062}">
   <ds:schemaRefs>
     <ds:schemaRef ds:uri="http://schemas.openxmlformats.org/officeDocument/2006/bibliography"/>
   </ds:schemaRefs>
